--- a/Roadmap.docx
+++ b/Roadmap.docx
@@ -1,25 +1,51 @@
 
 <file path=word/document.xml><?xml version="1.0" encoding="utf-8"?>
-<w:document xmlns:wpc="http://schemas.microsoft.com/office/word/2010/wordprocessingCanvas" xmlns:mc="http://schemas.openxmlformats.org/markup-compatibility/2006" xmlns:o="urn:schemas-microsoft-com:office:office" xmlns:r="http://schemas.openxmlformats.org/officeDocument/2006/relationships" xmlns:m="http://schemas.openxmlformats.org/officeDocument/2006/math" xmlns:v="urn:schemas-microsoft-com:vml" xmlns:wp14="http://schemas.microsoft.com/office/word/2010/wordprocessingDrawing" xmlns:wp="http://schemas.openxmlformats.org/drawingml/2006/wordprocessingDrawing" xmlns:w10="urn:schemas-microsoft-com:office:word" xmlns:w="http://schemas.openxmlformats.org/wordprocessingml/2006/main" xmlns:w14="http://schemas.microsoft.com/office/word/2010/wordml" xmlns:wpg="http://schemas.microsoft.com/office/word/2010/wordprocessingGroup" xmlns:wpi="http://schemas.microsoft.com/office/word/2010/wordprocessingInk" xmlns:wne="http://schemas.microsoft.com/office/word/2006/wordml" xmlns:wps="http://schemas.microsoft.com/office/word/2010/wordprocessingShape" mc:Ignorable="w14 wp14">
+<w:document xmlns:wpc="http://schemas.microsoft.com/office/word/2010/wordprocessingCanvas" xmlns:mc="http://schemas.openxmlformats.org/markup-compatibility/2006" xmlns:o="urn:schemas-microsoft-com:office:office" xmlns:r="http://schemas.openxmlformats.org/officeDocument/2006/relationships" xmlns:m="http://schemas.openxmlformats.org/officeDocument/2006/math" xmlns:v="urn:schemas-microsoft-com:vml" xmlns:wp14="http://schemas.microsoft.com/office/word/2010/wordprocessingDrawing" xmlns:wp="http://schemas.openxmlformats.org/drawingml/2006/wordprocessingDrawing" xmlns:w10="urn:schemas-microsoft-com:office:word" xmlns:w="http://schemas.openxmlformats.org/wordprocessingml/2006/main" xmlns:w14="http://schemas.microsoft.com/office/word/2010/wordml" xmlns:w15="http://schemas.microsoft.com/office/word/2012/wordml" xmlns:wpg="http://schemas.microsoft.com/office/word/2010/wordprocessingGroup" xmlns:wpi="http://schemas.microsoft.com/office/word/2010/wordprocessingInk" xmlns:wne="http://schemas.microsoft.com/office/word/2006/wordml" xmlns:wps="http://schemas.microsoft.com/office/word/2010/wordprocessingShape" mc:Ignorable="w14 w15 wp14">
   <w:body>
     <w:p>
       <w:pPr>
         <w:pStyle w:val="Title"/>
-      </w:pPr>
-      <w:r>
-        <w:t>Points Poker Roadmap</w:t>
-      </w:r>
-    </w:p>
-    <w:p>
-      <w:r>
+        <w:rPr>
+          <w:rFonts w:ascii="Gill Sans MT" w:hAnsi="Gill Sans MT"/>
+        </w:rPr>
+      </w:pPr>
+      <w:r>
+        <w:rPr>
+          <w:rFonts w:ascii="Gill Sans MT" w:hAnsi="Gill Sans MT"/>
+        </w:rPr>
+        <w:t>Estim8</w:t>
+      </w:r>
+      <w:r>
+        <w:rPr>
+          <w:rFonts w:ascii="Gill Sans MT" w:hAnsi="Gill Sans MT"/>
+        </w:rPr>
+        <w:t xml:space="preserve"> Roadmap</w:t>
+      </w:r>
+    </w:p>
+    <w:p>
+      <w:pPr>
+        <w:rPr>
+          <w:rFonts w:ascii="Gill Sans MT" w:hAnsi="Gill Sans MT"/>
+        </w:rPr>
+      </w:pPr>
+      <w:r>
+        <w:rPr>
+          <w:rFonts w:ascii="Gill Sans MT" w:hAnsi="Gill Sans MT"/>
+        </w:rPr>
         <w:t>Add to this document possible roadmap ideas. Try to only update the current roadmap when it’s actively being worked on in trunk or a branch.</w:t>
       </w:r>
     </w:p>
     <w:p>
       <w:pPr>
         <w:pStyle w:val="Heading1"/>
-      </w:pPr>
-      <w:r>
+        <w:rPr>
+          <w:rFonts w:ascii="Gill Sans MT" w:hAnsi="Gill Sans MT"/>
+        </w:rPr>
+      </w:pPr>
+      <w:r>
+        <w:rPr>
+          <w:rFonts w:ascii="Gill Sans MT" w:hAnsi="Gill Sans MT"/>
+        </w:rPr>
         <w:t>Current Roadmap:</w:t>
       </w:r>
     </w:p>
@@ -30,8 +56,14 @@
           <w:ilvl w:val="0"/>
           <w:numId w:val="2"/>
         </w:numPr>
-      </w:pPr>
-      <w:r>
+        <w:rPr>
+          <w:rFonts w:ascii="Gill Sans MT" w:hAnsi="Gill Sans MT"/>
+        </w:rPr>
+      </w:pPr>
+      <w:r>
+        <w:rPr>
+          <w:rFonts w:ascii="Gill Sans MT" w:hAnsi="Gill Sans MT"/>
+        </w:rPr>
         <w:t>Multiple voting rounds</w:t>
       </w:r>
     </w:p>
@@ -42,141 +74,1312 @@
           <w:ilvl w:val="0"/>
           <w:numId w:val="2"/>
         </w:numPr>
-      </w:pPr>
-    </w:p>
+        <w:rPr>
+          <w:rFonts w:ascii="Gill Sans MT" w:hAnsi="Gill Sans MT"/>
+        </w:rPr>
+      </w:pPr>
+    </w:p>
+    <w:p>
+      <w:pPr>
+        <w:rPr>
+          <w:rFonts w:ascii="Gill Sans MT" w:hAnsi="Gill Sans MT"/>
+        </w:rPr>
+      </w:pPr>
+    </w:p>
+    <w:p>
+      <w:pPr>
+        <w:pStyle w:val="Heading1"/>
+        <w:rPr>
+          <w:rFonts w:ascii="Gill Sans MT" w:hAnsi="Gill Sans MT"/>
+        </w:rPr>
+      </w:pPr>
+      <w:r>
+        <w:rPr>
+          <w:rFonts w:ascii="Gill Sans MT" w:hAnsi="Gill Sans MT"/>
+        </w:rPr>
+        <w:t>Future Roadmap Ideas:</w:t>
+      </w:r>
+    </w:p>
+    <w:p>
+      <w:pPr>
+        <w:pStyle w:val="ListParagraph"/>
+        <w:numPr>
+          <w:ilvl w:val="0"/>
+          <w:numId w:val="3"/>
+        </w:numPr>
+        <w:rPr>
+          <w:rFonts w:ascii="Gill Sans MT" w:hAnsi="Gill Sans MT"/>
+        </w:rPr>
+      </w:pPr>
+      <w:r>
+        <w:rPr>
+          <w:rFonts w:ascii="Gill Sans MT" w:hAnsi="Gill Sans MT"/>
+        </w:rPr>
+        <w:t>Add Project ReadMe</w:t>
+      </w:r>
+    </w:p>
+    <w:p>
+      <w:pPr>
+        <w:pStyle w:val="ListParagraph"/>
+        <w:numPr>
+          <w:ilvl w:val="1"/>
+          <w:numId w:val="3"/>
+        </w:numPr>
+        <w:rPr>
+          <w:rFonts w:ascii="Gill Sans MT" w:hAnsi="Gill Sans MT"/>
+        </w:rPr>
+      </w:pPr>
+      <w:r>
+        <w:rPr>
+          <w:rFonts w:ascii="Gill Sans MT" w:hAnsi="Gill Sans MT"/>
+        </w:rPr>
+        <w:t>Add Project ReadMe file to describe project</w:t>
+      </w:r>
+    </w:p>
+    <w:p>
+      <w:pPr>
+        <w:pStyle w:val="ListParagraph"/>
+        <w:numPr>
+          <w:ilvl w:val="0"/>
+          <w:numId w:val="3"/>
+        </w:numPr>
+        <w:rPr>
+          <w:rFonts w:ascii="Gill Sans MT" w:hAnsi="Gill Sans MT"/>
+        </w:rPr>
+      </w:pPr>
+      <w:r>
+        <w:rPr>
+          <w:rFonts w:ascii="Gill Sans MT" w:hAnsi="Gill Sans MT"/>
+        </w:rPr>
+        <w:t>Add Testing for 1.0.0</w:t>
+      </w:r>
+    </w:p>
+    <w:p>
+      <w:pPr>
+        <w:pStyle w:val="ListParagraph"/>
+        <w:numPr>
+          <w:ilvl w:val="1"/>
+          <w:numId w:val="3"/>
+        </w:numPr>
+        <w:rPr>
+          <w:rFonts w:ascii="Gill Sans MT" w:hAnsi="Gill Sans MT"/>
+        </w:rPr>
+      </w:pPr>
+      <w:r>
+        <w:rPr>
+          <w:rFonts w:ascii="Gill Sans MT" w:hAnsi="Gill Sans MT"/>
+        </w:rPr>
+        <w:t>Unit testing</w:t>
+      </w:r>
+    </w:p>
+    <w:p>
+      <w:pPr>
+        <w:pStyle w:val="ListParagraph"/>
+        <w:numPr>
+          <w:ilvl w:val="1"/>
+          <w:numId w:val="3"/>
+        </w:numPr>
+        <w:rPr>
+          <w:rFonts w:ascii="Gill Sans MT" w:hAnsi="Gill Sans MT"/>
+        </w:rPr>
+      </w:pPr>
+      <w:r>
+        <w:rPr>
+          <w:rFonts w:ascii="Gill Sans MT" w:hAnsi="Gill Sans MT"/>
+        </w:rPr>
+        <w:t>UI testing</w:t>
+      </w:r>
+    </w:p>
+    <w:p>
+      <w:pPr>
+        <w:pStyle w:val="ListParagraph"/>
+        <w:numPr>
+          <w:ilvl w:val="0"/>
+          <w:numId w:val="3"/>
+        </w:numPr>
+        <w:rPr>
+          <w:rFonts w:ascii="Gill Sans MT" w:hAnsi="Gill Sans MT"/>
+        </w:rPr>
+      </w:pPr>
+      <w:r>
+        <w:rPr>
+          <w:rFonts w:ascii="Gill Sans MT" w:hAnsi="Gill Sans MT"/>
+        </w:rPr>
+        <w:t>Persistence across machines</w:t>
+      </w:r>
+    </w:p>
+    <w:p>
+      <w:pPr>
+        <w:pStyle w:val="ListParagraph"/>
+        <w:numPr>
+          <w:ilvl w:val="1"/>
+          <w:numId w:val="3"/>
+        </w:numPr>
+        <w:rPr>
+          <w:rFonts w:ascii="Gill Sans MT" w:hAnsi="Gill Sans MT"/>
+        </w:rPr>
+      </w:pPr>
+      <w:r>
+        <w:rPr>
+          <w:rFonts w:ascii="Gill Sans MT" w:hAnsi="Gill Sans MT"/>
+        </w:rPr>
+        <w:t>Can log-out and back in and votes are maintained. Can log on from different machines and voting history maintained</w:t>
+      </w:r>
+    </w:p>
+    <w:p>
+      <w:pPr>
+        <w:pStyle w:val="ListParagraph"/>
+        <w:numPr>
+          <w:ilvl w:val="0"/>
+          <w:numId w:val="3"/>
+        </w:numPr>
+        <w:rPr>
+          <w:rFonts w:ascii="Gill Sans MT" w:hAnsi="Gill Sans MT"/>
+        </w:rPr>
+      </w:pPr>
+      <w:r>
+        <w:rPr>
+          <w:rFonts w:ascii="Gill Sans MT" w:hAnsi="Gill Sans MT"/>
+        </w:rPr>
+        <w:t>User Specific Voting Sessions</w:t>
+      </w:r>
+    </w:p>
+    <w:p>
+      <w:pPr>
+        <w:pStyle w:val="ListParagraph"/>
+        <w:numPr>
+          <w:ilvl w:val="1"/>
+          <w:numId w:val="3"/>
+        </w:numPr>
+        <w:rPr>
+          <w:rFonts w:ascii="Gill Sans MT" w:hAnsi="Gill Sans MT"/>
+        </w:rPr>
+      </w:pPr>
+      <w:r>
+        <w:rPr>
+          <w:rFonts w:ascii="Gill Sans MT" w:hAnsi="Gill Sans MT"/>
+        </w:rPr>
+        <w:t>Different users can log-on to the application and see their own voting sessions and vote histories</w:t>
+      </w:r>
+    </w:p>
+    <w:p>
+      <w:pPr>
+        <w:pStyle w:val="ListParagraph"/>
+        <w:numPr>
+          <w:ilvl w:val="0"/>
+          <w:numId w:val="3"/>
+        </w:numPr>
+        <w:rPr>
+          <w:rFonts w:ascii="Gill Sans MT" w:hAnsi="Gill Sans MT"/>
+        </w:rPr>
+      </w:pPr>
+      <w:r>
+        <w:rPr>
+          <w:rFonts w:ascii="Gill Sans MT" w:hAnsi="Gill Sans MT"/>
+        </w:rPr>
+        <w:t>Multiple User Access</w:t>
+      </w:r>
+    </w:p>
+    <w:p>
+      <w:pPr>
+        <w:pStyle w:val="ListParagraph"/>
+        <w:numPr>
+          <w:ilvl w:val="1"/>
+          <w:numId w:val="3"/>
+        </w:numPr>
+        <w:rPr>
+          <w:rFonts w:ascii="Gill Sans MT" w:hAnsi="Gill Sans MT"/>
+        </w:rPr>
+      </w:pPr>
+      <w:r>
+        <w:rPr>
+          <w:rFonts w:ascii="Gill Sans MT" w:hAnsi="Gill Sans MT"/>
+        </w:rPr>
+        <w:t>Multiple users can log-on to the system and see the same voting sessions and history and can run sessions</w:t>
+      </w:r>
+    </w:p>
+    <w:p>
+      <w:pPr>
+        <w:pStyle w:val="ListParagraph"/>
+        <w:numPr>
+          <w:ilvl w:val="0"/>
+          <w:numId w:val="3"/>
+        </w:numPr>
+        <w:rPr>
+          <w:rFonts w:ascii="Gill Sans MT" w:hAnsi="Gill Sans MT"/>
+        </w:rPr>
+      </w:pPr>
+      <w:r>
+        <w:rPr>
+          <w:rFonts w:ascii="Gill Sans MT" w:hAnsi="Gill Sans MT"/>
+        </w:rPr>
+        <w:t>Multiple User Estimation Sessions</w:t>
+      </w:r>
+    </w:p>
+    <w:p>
+      <w:pPr>
+        <w:pStyle w:val="ListParagraph"/>
+        <w:numPr>
+          <w:ilvl w:val="1"/>
+          <w:numId w:val="3"/>
+        </w:numPr>
+        <w:rPr>
+          <w:rFonts w:ascii="Gill Sans MT" w:hAnsi="Gill Sans MT"/>
+        </w:rPr>
+      </w:pPr>
+      <w:r>
+        <w:rPr>
+          <w:rFonts w:ascii="Gill Sans MT" w:hAnsi="Gill Sans MT"/>
+        </w:rPr>
+        <w:t>Multiple Users can participate in an estimation session from different Sessions (Browsers, PCs, Locations)</w:t>
+      </w:r>
+    </w:p>
+    <w:p>
+      <w:pPr>
+        <w:pStyle w:val="ListParagraph"/>
+        <w:numPr>
+          <w:ilvl w:val="0"/>
+          <w:numId w:val="3"/>
+        </w:numPr>
+        <w:rPr>
+          <w:rFonts w:ascii="Gill Sans MT" w:hAnsi="Gill Sans MT"/>
+        </w:rPr>
+      </w:pPr>
+      <w:r>
+        <w:rPr>
+          <w:rFonts w:ascii="Gill Sans MT" w:hAnsi="Gill Sans MT"/>
+        </w:rPr>
+        <w:t>AJAX updating</w:t>
+      </w:r>
+    </w:p>
+    <w:p>
+      <w:pPr>
+        <w:pStyle w:val="ListParagraph"/>
+        <w:numPr>
+          <w:ilvl w:val="1"/>
+          <w:numId w:val="3"/>
+        </w:numPr>
+        <w:rPr>
+          <w:rFonts w:ascii="Gill Sans MT" w:hAnsi="Gill Sans MT"/>
+        </w:rPr>
+      </w:pPr>
+    </w:p>
+    <w:p>
+      <w:pPr>
+        <w:pStyle w:val="ListParagraph"/>
+        <w:numPr>
+          <w:ilvl w:val="0"/>
+          <w:numId w:val="3"/>
+        </w:numPr>
+        <w:rPr>
+          <w:rFonts w:ascii="Gill Sans MT" w:hAnsi="Gill Sans MT"/>
+        </w:rPr>
+      </w:pPr>
+      <w:r>
+        <w:rPr>
+          <w:rFonts w:ascii="Gill Sans MT" w:hAnsi="Gill Sans MT"/>
+        </w:rPr>
+        <w:t>Session/data saving</w:t>
+      </w:r>
+    </w:p>
+    <w:p>
+      <w:pPr>
+        <w:pStyle w:val="ListParagraph"/>
+        <w:numPr>
+          <w:ilvl w:val="1"/>
+          <w:numId w:val="3"/>
+        </w:numPr>
+        <w:rPr>
+          <w:rFonts w:ascii="Gill Sans MT" w:hAnsi="Gill Sans MT"/>
+        </w:rPr>
+      </w:pPr>
+    </w:p>
+    <w:p>
+      <w:pPr>
+        <w:pStyle w:val="ListParagraph"/>
+        <w:numPr>
+          <w:ilvl w:val="0"/>
+          <w:numId w:val="3"/>
+        </w:numPr>
+        <w:rPr>
+          <w:rFonts w:ascii="Gill Sans MT" w:hAnsi="Gill Sans MT"/>
+        </w:rPr>
+      </w:pPr>
+      <w:r>
+        <w:rPr>
+          <w:rFonts w:ascii="Gill Sans MT" w:hAnsi="Gill Sans MT"/>
+        </w:rPr>
+        <w:t>Upload story/s</w:t>
+      </w:r>
+      <w:r>
+        <w:rPr>
+          <w:rFonts w:ascii="Gill Sans MT" w:hAnsi="Gill Sans MT"/>
+        </w:rPr>
+        <w:t xml:space="preserve">, </w:t>
+      </w:r>
+      <w:r>
+        <w:rPr>
+          <w:rFonts w:ascii="Gill Sans MT" w:hAnsi="Gill Sans MT"/>
+        </w:rPr>
+        <w:t>Queuing story/s</w:t>
+      </w:r>
+    </w:p>
+    <w:p>
+      <w:pPr>
+        <w:pStyle w:val="ListParagraph"/>
+        <w:numPr>
+          <w:ilvl w:val="1"/>
+          <w:numId w:val="3"/>
+        </w:numPr>
+        <w:rPr>
+          <w:rFonts w:ascii="Gill Sans MT" w:hAnsi="Gill Sans MT"/>
+        </w:rPr>
+      </w:pPr>
+      <w:r>
+        <w:rPr>
+          <w:rFonts w:ascii="Gill Sans MT" w:hAnsi="Gill Sans MT"/>
+        </w:rPr>
+        <w:t>Ability to upload many stories in the system so they can be estimated in an estimation session</w:t>
+      </w:r>
+    </w:p>
+    <w:p>
+      <w:pPr>
+        <w:pStyle w:val="ListParagraph"/>
+        <w:numPr>
+          <w:ilvl w:val="0"/>
+          <w:numId w:val="3"/>
+        </w:numPr>
+        <w:rPr>
+          <w:rFonts w:ascii="Gill Sans MT" w:hAnsi="Gill Sans MT"/>
+        </w:rPr>
+      </w:pPr>
+      <w:r>
+        <w:rPr>
+          <w:rFonts w:ascii="Gill Sans MT" w:hAnsi="Gill Sans MT"/>
+        </w:rPr>
+        <w:t xml:space="preserve">Downloading </w:t>
+      </w:r>
+      <w:r>
+        <w:rPr>
+          <w:rFonts w:ascii="Gill Sans MT" w:hAnsi="Gill Sans MT"/>
+        </w:rPr>
+        <w:t>story voting results</w:t>
+      </w:r>
+      <w:r>
+        <w:rPr>
+          <w:rFonts w:ascii="Gill Sans MT" w:hAnsi="Gill Sans MT"/>
+        </w:rPr>
+        <w:t xml:space="preserve"> </w:t>
+      </w:r>
+    </w:p>
+    <w:p>
+      <w:pPr>
+        <w:pStyle w:val="ListParagraph"/>
+        <w:numPr>
+          <w:ilvl w:val="1"/>
+          <w:numId w:val="3"/>
+        </w:numPr>
+        <w:rPr>
+          <w:rFonts w:ascii="Gill Sans MT" w:hAnsi="Gill Sans MT"/>
+        </w:rPr>
+      </w:pPr>
+      <w:r>
+        <w:rPr>
+          <w:rFonts w:ascii="Gill Sans MT" w:hAnsi="Gill Sans MT"/>
+        </w:rPr>
+        <w:t>Download results from a voting session initially XML</w:t>
+      </w:r>
+    </w:p>
+    <w:p>
+      <w:pPr>
+        <w:pStyle w:val="ListParagraph"/>
+        <w:numPr>
+          <w:ilvl w:val="0"/>
+          <w:numId w:val="3"/>
+        </w:numPr>
+        <w:rPr>
+          <w:rFonts w:ascii="Gill Sans MT" w:hAnsi="Gill Sans MT"/>
+        </w:rPr>
+      </w:pPr>
+      <w:r>
+        <w:rPr>
+          <w:rFonts w:ascii="Gill Sans MT" w:hAnsi="Gill Sans MT"/>
+        </w:rPr>
+        <w:t>JIRA integration</w:t>
+      </w:r>
+    </w:p>
+    <w:p>
+      <w:pPr>
+        <w:pStyle w:val="ListParagraph"/>
+        <w:numPr>
+          <w:ilvl w:val="1"/>
+          <w:numId w:val="3"/>
+        </w:numPr>
+        <w:rPr>
+          <w:rFonts w:ascii="Gill Sans MT" w:hAnsi="Gill Sans MT"/>
+        </w:rPr>
+      </w:pPr>
+      <w:r>
+        <w:rPr>
+          <w:rFonts w:ascii="Gill Sans MT" w:hAnsi="Gill Sans MT"/>
+        </w:rPr>
+        <w:t xml:space="preserve">Integrate with </w:t>
+      </w:r>
+      <w:proofErr w:type="spellStart"/>
+      <w:r>
+        <w:rPr>
+          <w:rFonts w:ascii="Gill Sans MT" w:hAnsi="Gill Sans MT"/>
+        </w:rPr>
+        <w:t>Atlassian</w:t>
+      </w:r>
+      <w:proofErr w:type="spellEnd"/>
+      <w:r>
+        <w:rPr>
+          <w:rFonts w:ascii="Gill Sans MT" w:hAnsi="Gill Sans MT"/>
+        </w:rPr>
+        <w:t xml:space="preserve"> JIRA to get story details and upload estimates</w:t>
+      </w:r>
+    </w:p>
+    <w:p>
+      <w:pPr>
+        <w:pStyle w:val="ListParagraph"/>
+        <w:numPr>
+          <w:ilvl w:val="0"/>
+          <w:numId w:val="3"/>
+        </w:numPr>
+        <w:rPr>
+          <w:rFonts w:ascii="Gill Sans MT" w:hAnsi="Gill Sans MT"/>
+        </w:rPr>
+      </w:pPr>
+      <w:proofErr w:type="spellStart"/>
+      <w:r>
+        <w:rPr>
+          <w:rFonts w:ascii="Gill Sans MT" w:hAnsi="Gill Sans MT"/>
+        </w:rPr>
+        <w:t>Hipchat</w:t>
+      </w:r>
+      <w:proofErr w:type="spellEnd"/>
+      <w:r>
+        <w:rPr>
+          <w:rFonts w:ascii="Gill Sans MT" w:hAnsi="Gill Sans MT"/>
+        </w:rPr>
+        <w:t xml:space="preserve"> integration</w:t>
+      </w:r>
+    </w:p>
+    <w:p>
+      <w:pPr>
+        <w:pStyle w:val="ListParagraph"/>
+        <w:numPr>
+          <w:ilvl w:val="1"/>
+          <w:numId w:val="3"/>
+        </w:numPr>
+        <w:rPr>
+          <w:rFonts w:ascii="Gill Sans MT" w:hAnsi="Gill Sans MT"/>
+        </w:rPr>
+      </w:pPr>
+      <w:r>
+        <w:rPr>
+          <w:rFonts w:ascii="Gill Sans MT" w:hAnsi="Gill Sans MT"/>
+        </w:rPr>
+        <w:t xml:space="preserve">Integrate with </w:t>
+      </w:r>
+      <w:proofErr w:type="spellStart"/>
+      <w:r>
+        <w:rPr>
+          <w:rFonts w:ascii="Gill Sans MT" w:hAnsi="Gill Sans MT"/>
+        </w:rPr>
+        <w:t>Atlassian</w:t>
+      </w:r>
+      <w:proofErr w:type="spellEnd"/>
+      <w:r>
+        <w:rPr>
+          <w:rFonts w:ascii="Gill Sans MT" w:hAnsi="Gill Sans MT"/>
+        </w:rPr>
+        <w:t xml:space="preserve"> </w:t>
+      </w:r>
+      <w:proofErr w:type="spellStart"/>
+      <w:r>
+        <w:rPr>
+          <w:rFonts w:ascii="Gill Sans MT" w:hAnsi="Gill Sans MT"/>
+        </w:rPr>
+        <w:t>Hipchat</w:t>
+      </w:r>
+      <w:proofErr w:type="spellEnd"/>
+      <w:r>
+        <w:rPr>
+          <w:rFonts w:ascii="Gill Sans MT" w:hAnsi="Gill Sans MT"/>
+        </w:rPr>
+        <w:t>. To send messages and allow remote voting?</w:t>
+      </w:r>
+    </w:p>
+    <w:p>
+      <w:pPr>
+        <w:pStyle w:val="ListParagraph"/>
+        <w:numPr>
+          <w:ilvl w:val="0"/>
+          <w:numId w:val="3"/>
+        </w:numPr>
+        <w:rPr>
+          <w:rFonts w:ascii="Gill Sans MT" w:hAnsi="Gill Sans MT"/>
+        </w:rPr>
+      </w:pPr>
+      <w:r>
+        <w:rPr>
+          <w:rFonts w:ascii="Gill Sans MT" w:hAnsi="Gill Sans MT"/>
+        </w:rPr>
+        <w:t xml:space="preserve">Integrate </w:t>
+      </w:r>
+      <w:proofErr w:type="spellStart"/>
+      <w:r>
+        <w:rPr>
+          <w:rFonts w:ascii="Gill Sans MT" w:hAnsi="Gill Sans MT"/>
+        </w:rPr>
+        <w:t>OAuth</w:t>
+      </w:r>
+      <w:proofErr w:type="spellEnd"/>
+      <w:r>
+        <w:rPr>
+          <w:rFonts w:ascii="Gill Sans MT" w:hAnsi="Gill Sans MT"/>
+        </w:rPr>
+        <w:t xml:space="preserve"> Authentication </w:t>
+      </w:r>
+      <w:r>
+        <w:rPr>
+          <w:rFonts w:ascii="Gill Sans MT" w:hAnsi="Gill Sans MT"/>
+        </w:rPr>
+        <w:t>so users can log-on with other usernames and passwords</w:t>
+      </w:r>
+    </w:p>
+    <w:p>
+      <w:pPr>
+        <w:pStyle w:val="ListParagraph"/>
+        <w:numPr>
+          <w:ilvl w:val="1"/>
+          <w:numId w:val="3"/>
+        </w:numPr>
+        <w:rPr>
+          <w:rFonts w:ascii="Gill Sans MT" w:hAnsi="Gill Sans MT"/>
+        </w:rPr>
+      </w:pPr>
+      <w:r>
+        <w:rPr>
+          <w:rFonts w:ascii="Gill Sans MT" w:hAnsi="Gill Sans MT"/>
+        </w:rPr>
+        <w:t>GitHub, Facebook, HipChat</w:t>
+      </w:r>
+    </w:p>
+    <w:p>
+      <w:pPr>
+        <w:pStyle w:val="ListParagraph"/>
+        <w:numPr>
+          <w:ilvl w:val="0"/>
+          <w:numId w:val="3"/>
+        </w:numPr>
+        <w:rPr>
+          <w:rFonts w:ascii="Gill Sans MT" w:hAnsi="Gill Sans MT"/>
+        </w:rPr>
+      </w:pPr>
+      <w:r>
+        <w:rPr>
+          <w:rFonts w:ascii="Gill Sans MT" w:hAnsi="Gill Sans MT"/>
+        </w:rPr>
+        <w:t xml:space="preserve"> </w:t>
+      </w:r>
+    </w:p>
+    <w:p>
+      <w:pPr>
+        <w:rPr>
+          <w:rFonts w:ascii="Gill Sans MT" w:hAnsi="Gill Sans MT"/>
+        </w:rPr>
+      </w:pPr>
+      <w:r>
+        <w:rPr>
+          <w:rFonts w:ascii="Gill Sans MT" w:hAnsi="Gill Sans MT"/>
+        </w:rPr>
+        <w:br w:type="page"/>
+      </w:r>
+    </w:p>
+    <w:p>
+      <w:pPr>
+        <w:ind w:left="360"/>
+        <w:rPr>
+          <w:rFonts w:ascii="Gill Sans MT" w:hAnsi="Gill Sans MT"/>
+        </w:rPr>
+        <w:sectPr>
+          <w:pgSz w:w="11906" w:h="16838"/>
+          <w:pgMar w:top="720" w:right="720" w:bottom="720" w:left="720" w:header="708" w:footer="708" w:gutter="0"/>
+          <w:cols w:space="708"/>
+          <w:docGrid w:linePitch="360"/>
+        </w:sectPr>
+      </w:pPr>
+    </w:p>
+    <w:tbl>
+      <w:tblPr>
+        <w:tblStyle w:val="TableGrid"/>
+        <w:tblW w:w="0" w:type="auto"/>
+        <w:tblInd w:w="360" w:type="dxa"/>
+        <w:tblLook w:val="04A0" w:firstRow="1" w:lastRow="0" w:firstColumn="1" w:lastColumn="0" w:noHBand="0" w:noVBand="1"/>
+      </w:tblPr>
+      <w:tblGrid>
+        <w:gridCol w:w="3062"/>
+        <w:gridCol w:w="3048"/>
+        <w:gridCol w:w="3049"/>
+        <w:gridCol w:w="3046"/>
+        <w:gridCol w:w="3049"/>
+      </w:tblGrid>
+      <w:tr>
+        <w:tc>
+          <w:tcPr>
+            <w:tcW w:w="3062" w:type="dxa"/>
+            <w:shd w:val="clear" w:color="auto" w:fill="F2DBDB" w:themeFill="accent2" w:themeFillTint="33"/>
+          </w:tcPr>
+          <w:p>
+            <w:pPr>
+              <w:ind w:left="360"/>
+              <w:jc w:val="center"/>
+              <w:rPr>
+                <w:rFonts w:ascii="Gill Sans MT" w:hAnsi="Gill Sans MT"/>
+              </w:rPr>
+            </w:pPr>
+            <w:r>
+              <w:rPr>
+                <w:rFonts w:ascii="Gill Sans MT" w:hAnsi="Gill Sans MT"/>
+              </w:rPr>
+              <w:lastRenderedPageBreak/>
+              <w:t>Eventually</w:t>
+            </w:r>
+          </w:p>
+        </w:tc>
+        <w:tc>
+          <w:tcPr>
+            <w:tcW w:w="3048" w:type="dxa"/>
+            <w:shd w:val="clear" w:color="auto" w:fill="FDE9D9" w:themeFill="accent6" w:themeFillTint="33"/>
+          </w:tcPr>
+          <w:p>
+            <w:pPr>
+              <w:ind w:left="360"/>
+              <w:jc w:val="center"/>
+              <w:rPr>
+                <w:rFonts w:ascii="Gill Sans MT" w:hAnsi="Gill Sans MT"/>
+              </w:rPr>
+            </w:pPr>
+            <w:r>
+              <w:rPr>
+                <w:rFonts w:ascii="Gill Sans MT" w:hAnsi="Gill Sans MT"/>
+              </w:rPr>
+              <w:t>At Some Point</w:t>
+            </w:r>
+          </w:p>
+        </w:tc>
+        <w:tc>
+          <w:tcPr>
+            <w:tcW w:w="3049" w:type="dxa"/>
+            <w:shd w:val="clear" w:color="auto" w:fill="DAEEF3" w:themeFill="accent5" w:themeFillTint="33"/>
+          </w:tcPr>
+          <w:p>
+            <w:pPr>
+              <w:ind w:left="360"/>
+              <w:jc w:val="center"/>
+              <w:rPr>
+                <w:rFonts w:ascii="Gill Sans MT" w:hAnsi="Gill Sans MT"/>
+              </w:rPr>
+            </w:pPr>
+            <w:r>
+              <w:rPr>
+                <w:rFonts w:ascii="Gill Sans MT" w:hAnsi="Gill Sans MT"/>
+              </w:rPr>
+              <w:t>Good Idea</w:t>
+            </w:r>
+          </w:p>
+        </w:tc>
+        <w:tc>
+          <w:tcPr>
+            <w:tcW w:w="3046" w:type="dxa"/>
+            <w:shd w:val="clear" w:color="auto" w:fill="DDD9C3" w:themeFill="background2" w:themeFillShade="E6"/>
+          </w:tcPr>
+          <w:p>
+            <w:pPr>
+              <w:ind w:left="360"/>
+              <w:jc w:val="center"/>
+              <w:rPr>
+                <w:rFonts w:ascii="Gill Sans MT" w:hAnsi="Gill Sans MT"/>
+              </w:rPr>
+            </w:pPr>
+            <w:r>
+              <w:rPr>
+                <w:rFonts w:ascii="Gill Sans MT" w:hAnsi="Gill Sans MT"/>
+              </w:rPr>
+              <w:t>S</w:t>
+            </w:r>
+            <w:r>
+              <w:rPr>
+                <w:rFonts w:ascii="Gill Sans MT" w:hAnsi="Gill Sans MT"/>
+              </w:rPr>
+              <w:t>oon</w:t>
+            </w:r>
+          </w:p>
+        </w:tc>
+        <w:tc>
+          <w:tcPr>
+            <w:tcW w:w="3049" w:type="dxa"/>
+            <w:shd w:val="clear" w:color="auto" w:fill="D6E3BC" w:themeFill="accent3" w:themeFillTint="66"/>
+          </w:tcPr>
+          <w:p>
+            <w:pPr>
+              <w:jc w:val="center"/>
+              <w:rPr>
+                <w:rFonts w:ascii="Gill Sans MT" w:hAnsi="Gill Sans MT"/>
+              </w:rPr>
+            </w:pPr>
+            <w:r>
+              <w:rPr>
+                <w:rFonts w:ascii="Gill Sans MT" w:hAnsi="Gill Sans MT"/>
+              </w:rPr>
+              <w:t>Needed it Yesterday</w:t>
+            </w:r>
+          </w:p>
+        </w:tc>
+      </w:tr>
+      <w:tr>
+        <w:tc>
+          <w:tcPr>
+            <w:tcW w:w="3062" w:type="dxa"/>
+            <w:shd w:val="clear" w:color="auto" w:fill="F2DBDB" w:themeFill="accent2" w:themeFillTint="33"/>
+          </w:tcPr>
+          <w:p>
+            <w:pPr>
+              <w:rPr>
+                <w:rFonts w:ascii="Gill Sans MT" w:hAnsi="Gill Sans MT"/>
+              </w:rPr>
+            </w:pPr>
+          </w:p>
+          <w:p>
+            <w:pPr>
+              <w:rPr>
+                <w:rFonts w:ascii="Gill Sans MT" w:hAnsi="Gill Sans MT"/>
+              </w:rPr>
+            </w:pPr>
+            <w:r>
+              <w:rPr>
+                <w:rFonts w:ascii="Gill Sans MT" w:hAnsi="Gill Sans MT"/>
+              </w:rPr>
+              <w:t>JIRA Integration</w:t>
+            </w:r>
+          </w:p>
+          <w:p>
+            <w:pPr>
+              <w:rPr>
+                <w:rFonts w:ascii="Gill Sans MT" w:hAnsi="Gill Sans MT"/>
+              </w:rPr>
+            </w:pPr>
+          </w:p>
+          <w:p>
+            <w:pPr>
+              <w:rPr>
+                <w:rFonts w:ascii="Gill Sans MT" w:hAnsi="Gill Sans MT"/>
+              </w:rPr>
+            </w:pPr>
+            <w:r>
+              <w:rPr>
+                <w:rFonts w:ascii="Gill Sans MT" w:hAnsi="Gill Sans MT"/>
+              </w:rPr>
+              <w:t>HipChat Integration</w:t>
+            </w:r>
+          </w:p>
+        </w:tc>
+        <w:tc>
+          <w:tcPr>
+            <w:tcW w:w="3048" w:type="dxa"/>
+            <w:shd w:val="clear" w:color="auto" w:fill="FDE9D9" w:themeFill="accent6" w:themeFillTint="33"/>
+          </w:tcPr>
+          <w:p>
+            <w:pPr>
+              <w:rPr>
+                <w:rFonts w:ascii="Gill Sans MT" w:hAnsi="Gill Sans MT"/>
+              </w:rPr>
+            </w:pPr>
+          </w:p>
+          <w:p>
+            <w:pPr>
+              <w:rPr>
+                <w:rFonts w:ascii="Gill Sans MT" w:hAnsi="Gill Sans MT"/>
+              </w:rPr>
+            </w:pPr>
+            <w:proofErr w:type="spellStart"/>
+            <w:r>
+              <w:rPr>
+                <w:rFonts w:ascii="Gill Sans MT" w:hAnsi="Gill Sans MT"/>
+              </w:rPr>
+              <w:t>OAuth</w:t>
+            </w:r>
+            <w:proofErr w:type="spellEnd"/>
+            <w:r>
+              <w:rPr>
+                <w:rFonts w:ascii="Gill Sans MT" w:hAnsi="Gill Sans MT"/>
+              </w:rPr>
+              <w:t xml:space="preserve"> Integration</w:t>
+            </w:r>
+          </w:p>
+        </w:tc>
+        <w:tc>
+          <w:tcPr>
+            <w:tcW w:w="3049" w:type="dxa"/>
+            <w:shd w:val="clear" w:color="auto" w:fill="DAEEF3" w:themeFill="accent5" w:themeFillTint="33"/>
+          </w:tcPr>
+          <w:p>
+            <w:pPr>
+              <w:rPr>
+                <w:rFonts w:ascii="Gill Sans MT" w:hAnsi="Gill Sans MT"/>
+              </w:rPr>
+            </w:pPr>
+          </w:p>
+          <w:p>
+            <w:pPr>
+              <w:rPr>
+                <w:rFonts w:ascii="Gill Sans MT" w:hAnsi="Gill Sans MT"/>
+              </w:rPr>
+            </w:pPr>
+            <w:r>
+              <w:rPr>
+                <w:rFonts w:ascii="Gill Sans MT" w:hAnsi="Gill Sans MT"/>
+              </w:rPr>
+              <w:t xml:space="preserve">Multiple User Estimation </w:t>
+            </w:r>
+            <w:proofErr w:type="spellStart"/>
+            <w:r>
+              <w:rPr>
+                <w:rFonts w:ascii="Gill Sans MT" w:hAnsi="Gill Sans MT"/>
+              </w:rPr>
+              <w:t>Sess</w:t>
+            </w:r>
+            <w:proofErr w:type="spellEnd"/>
+          </w:p>
+          <w:p>
+            <w:pPr>
+              <w:rPr>
+                <w:rFonts w:ascii="Gill Sans MT" w:hAnsi="Gill Sans MT"/>
+              </w:rPr>
+            </w:pPr>
+          </w:p>
+          <w:p>
+            <w:pPr>
+              <w:rPr>
+                <w:rFonts w:ascii="Gill Sans MT" w:hAnsi="Gill Sans MT"/>
+              </w:rPr>
+            </w:pPr>
+            <w:r>
+              <w:rPr>
+                <w:rFonts w:ascii="Gill Sans MT" w:hAnsi="Gill Sans MT"/>
+              </w:rPr>
+              <w:t>Upload Stories in Queue</w:t>
+            </w:r>
+          </w:p>
+        </w:tc>
+        <w:tc>
+          <w:tcPr>
+            <w:tcW w:w="3046" w:type="dxa"/>
+            <w:shd w:val="clear" w:color="auto" w:fill="DDD9C3" w:themeFill="background2" w:themeFillShade="E6"/>
+          </w:tcPr>
+          <w:p>
+            <w:pPr>
+              <w:rPr>
+                <w:rFonts w:ascii="Gill Sans MT" w:hAnsi="Gill Sans MT"/>
+              </w:rPr>
+            </w:pPr>
+          </w:p>
+          <w:p>
+            <w:pPr>
+              <w:rPr>
+                <w:rFonts w:ascii="Gill Sans MT" w:hAnsi="Gill Sans MT"/>
+              </w:rPr>
+            </w:pPr>
+            <w:r>
+              <w:rPr>
+                <w:rFonts w:ascii="Gill Sans MT" w:hAnsi="Gill Sans MT"/>
+              </w:rPr>
+              <w:t>Persistence Across Machines</w:t>
+            </w:r>
+          </w:p>
+          <w:p>
+            <w:pPr>
+              <w:rPr>
+                <w:rFonts w:ascii="Gill Sans MT" w:hAnsi="Gill Sans MT"/>
+              </w:rPr>
+            </w:pPr>
+          </w:p>
+          <w:p>
+            <w:pPr>
+              <w:rPr>
+                <w:rFonts w:ascii="Gill Sans MT" w:hAnsi="Gill Sans MT"/>
+              </w:rPr>
+            </w:pPr>
+            <w:r>
+              <w:rPr>
+                <w:rFonts w:ascii="Gill Sans MT" w:hAnsi="Gill Sans MT"/>
+              </w:rPr>
+              <w:t>User Specific Voting Sessions</w:t>
+            </w:r>
+          </w:p>
+          <w:p>
+            <w:pPr>
+              <w:rPr>
+                <w:rFonts w:ascii="Gill Sans MT" w:hAnsi="Gill Sans MT"/>
+              </w:rPr>
+            </w:pPr>
+          </w:p>
+          <w:p>
+            <w:pPr>
+              <w:rPr>
+                <w:rFonts w:ascii="Gill Sans MT" w:hAnsi="Gill Sans MT"/>
+              </w:rPr>
+            </w:pPr>
+            <w:r>
+              <w:rPr>
+                <w:rFonts w:ascii="Gill Sans MT" w:hAnsi="Gill Sans MT"/>
+              </w:rPr>
+              <w:t>Multiple User Access</w:t>
+            </w:r>
+          </w:p>
+          <w:p>
+            <w:pPr>
+              <w:rPr>
+                <w:rFonts w:ascii="Gill Sans MT" w:hAnsi="Gill Sans MT"/>
+              </w:rPr>
+            </w:pPr>
+          </w:p>
+          <w:p>
+            <w:pPr>
+              <w:rPr>
+                <w:rFonts w:ascii="Gill Sans MT" w:hAnsi="Gill Sans MT"/>
+              </w:rPr>
+            </w:pPr>
+            <w:r>
+              <w:rPr>
+                <w:rFonts w:ascii="Gill Sans MT" w:hAnsi="Gill Sans MT"/>
+              </w:rPr>
+              <w:t>Download Voting Results</w:t>
+            </w:r>
+          </w:p>
+        </w:tc>
+        <w:tc>
+          <w:tcPr>
+            <w:tcW w:w="3049" w:type="dxa"/>
+            <w:shd w:val="clear" w:color="auto" w:fill="D6E3BC" w:themeFill="accent3" w:themeFillTint="66"/>
+          </w:tcPr>
+          <w:p>
+            <w:pPr>
+              <w:rPr>
+                <w:rFonts w:ascii="Gill Sans MT" w:hAnsi="Gill Sans MT"/>
+              </w:rPr>
+            </w:pPr>
+          </w:p>
+          <w:p>
+            <w:pPr>
+              <w:rPr>
+                <w:rFonts w:ascii="Gill Sans MT" w:hAnsi="Gill Sans MT"/>
+              </w:rPr>
+            </w:pPr>
+            <w:r>
+              <w:rPr>
+                <w:rFonts w:ascii="Gill Sans MT" w:hAnsi="Gill Sans MT"/>
+              </w:rPr>
+              <w:t>Multiple Voting Options</w:t>
+            </w:r>
+          </w:p>
+          <w:p>
+            <w:pPr>
+              <w:rPr>
+                <w:rFonts w:ascii="Gill Sans MT" w:hAnsi="Gill Sans MT"/>
+              </w:rPr>
+            </w:pPr>
+          </w:p>
+          <w:p>
+            <w:pPr>
+              <w:rPr>
+                <w:rFonts w:ascii="Gill Sans MT" w:hAnsi="Gill Sans MT"/>
+              </w:rPr>
+            </w:pPr>
+            <w:r>
+              <w:rPr>
+                <w:rFonts w:ascii="Gill Sans MT" w:hAnsi="Gill Sans MT"/>
+              </w:rPr>
+              <w:t>Add Testing</w:t>
+            </w:r>
+          </w:p>
+          <w:p>
+            <w:pPr>
+              <w:rPr>
+                <w:rFonts w:ascii="Gill Sans MT" w:hAnsi="Gill Sans MT"/>
+              </w:rPr>
+            </w:pPr>
+          </w:p>
+          <w:p>
+            <w:pPr>
+              <w:rPr>
+                <w:rFonts w:ascii="Gill Sans MT" w:hAnsi="Gill Sans MT"/>
+              </w:rPr>
+            </w:pPr>
+            <w:r>
+              <w:rPr>
+                <w:rFonts w:ascii="Gill Sans MT" w:hAnsi="Gill Sans MT"/>
+              </w:rPr>
+              <w:t>Add Project ReadMe</w:t>
+            </w:r>
+          </w:p>
+          <w:p>
+            <w:pPr>
+              <w:rPr>
+                <w:rFonts w:ascii="Gill Sans MT" w:hAnsi="Gill Sans MT"/>
+              </w:rPr>
+            </w:pPr>
+          </w:p>
+          <w:p>
+            <w:pPr>
+              <w:rPr>
+                <w:rFonts w:ascii="Gill Sans MT" w:hAnsi="Gill Sans MT"/>
+              </w:rPr>
+            </w:pPr>
+          </w:p>
+          <w:p>
+            <w:pPr>
+              <w:rPr>
+                <w:rFonts w:ascii="Gill Sans MT" w:hAnsi="Gill Sans MT"/>
+              </w:rPr>
+            </w:pPr>
+          </w:p>
+          <w:p>
+            <w:pPr>
+              <w:rPr>
+                <w:rFonts w:ascii="Gill Sans MT" w:hAnsi="Gill Sans MT"/>
+              </w:rPr>
+            </w:pPr>
+          </w:p>
+          <w:p>
+            <w:pPr>
+              <w:rPr>
+                <w:rFonts w:ascii="Gill Sans MT" w:hAnsi="Gill Sans MT"/>
+              </w:rPr>
+            </w:pPr>
+          </w:p>
+          <w:p>
+            <w:pPr>
+              <w:rPr>
+                <w:rFonts w:ascii="Gill Sans MT" w:hAnsi="Gill Sans MT"/>
+              </w:rPr>
+            </w:pPr>
+          </w:p>
+          <w:p>
+            <w:pPr>
+              <w:rPr>
+                <w:rFonts w:ascii="Gill Sans MT" w:hAnsi="Gill Sans MT"/>
+              </w:rPr>
+            </w:pPr>
+          </w:p>
+          <w:p>
+            <w:pPr>
+              <w:rPr>
+                <w:rFonts w:ascii="Gill Sans MT" w:hAnsi="Gill Sans MT"/>
+              </w:rPr>
+            </w:pPr>
+          </w:p>
+          <w:p>
+            <w:pPr>
+              <w:rPr>
+                <w:rFonts w:ascii="Gill Sans MT" w:hAnsi="Gill Sans MT"/>
+              </w:rPr>
+            </w:pPr>
+          </w:p>
+          <w:p>
+            <w:pPr>
+              <w:rPr>
+                <w:rFonts w:ascii="Gill Sans MT" w:hAnsi="Gill Sans MT"/>
+              </w:rPr>
+            </w:pPr>
+          </w:p>
+          <w:p>
+            <w:pPr>
+              <w:rPr>
+                <w:rFonts w:ascii="Gill Sans MT" w:hAnsi="Gill Sans MT"/>
+              </w:rPr>
+            </w:pPr>
+          </w:p>
+          <w:p>
+            <w:pPr>
+              <w:rPr>
+                <w:rFonts w:ascii="Gill Sans MT" w:hAnsi="Gill Sans MT"/>
+              </w:rPr>
+            </w:pPr>
+          </w:p>
+          <w:p>
+            <w:pPr>
+              <w:rPr>
+                <w:rFonts w:ascii="Gill Sans MT" w:hAnsi="Gill Sans MT"/>
+              </w:rPr>
+            </w:pPr>
+          </w:p>
+          <w:p>
+            <w:pPr>
+              <w:rPr>
+                <w:rFonts w:ascii="Gill Sans MT" w:hAnsi="Gill Sans MT"/>
+              </w:rPr>
+            </w:pPr>
+          </w:p>
+          <w:p>
+            <w:pPr>
+              <w:rPr>
+                <w:rFonts w:ascii="Gill Sans MT" w:hAnsi="Gill Sans MT"/>
+              </w:rPr>
+            </w:pPr>
+          </w:p>
+          <w:p>
+            <w:pPr>
+              <w:rPr>
+                <w:rFonts w:ascii="Gill Sans MT" w:hAnsi="Gill Sans MT"/>
+              </w:rPr>
+            </w:pPr>
+          </w:p>
+          <w:p>
+            <w:pPr>
+              <w:rPr>
+                <w:rFonts w:ascii="Gill Sans MT" w:hAnsi="Gill Sans MT"/>
+              </w:rPr>
+            </w:pPr>
+          </w:p>
+          <w:p>
+            <w:pPr>
+              <w:rPr>
+                <w:rFonts w:ascii="Gill Sans MT" w:hAnsi="Gill Sans MT"/>
+              </w:rPr>
+            </w:pPr>
+          </w:p>
+          <w:p>
+            <w:pPr>
+              <w:rPr>
+                <w:rFonts w:ascii="Gill Sans MT" w:hAnsi="Gill Sans MT"/>
+              </w:rPr>
+            </w:pPr>
+          </w:p>
+          <w:p>
+            <w:pPr>
+              <w:rPr>
+                <w:rFonts w:ascii="Gill Sans MT" w:hAnsi="Gill Sans MT"/>
+              </w:rPr>
+            </w:pPr>
+          </w:p>
+          <w:p>
+            <w:pPr>
+              <w:rPr>
+                <w:rFonts w:ascii="Gill Sans MT" w:hAnsi="Gill Sans MT"/>
+              </w:rPr>
+            </w:pPr>
+          </w:p>
+          <w:p>
+            <w:pPr>
+              <w:rPr>
+                <w:rFonts w:ascii="Gill Sans MT" w:hAnsi="Gill Sans MT"/>
+              </w:rPr>
+            </w:pPr>
+          </w:p>
+          <w:p>
+            <w:pPr>
+              <w:rPr>
+                <w:rFonts w:ascii="Gill Sans MT" w:hAnsi="Gill Sans MT"/>
+              </w:rPr>
+            </w:pPr>
+          </w:p>
+          <w:p>
+            <w:pPr>
+              <w:rPr>
+                <w:rFonts w:ascii="Gill Sans MT" w:hAnsi="Gill Sans MT"/>
+              </w:rPr>
+            </w:pPr>
+          </w:p>
+          <w:p>
+            <w:pPr>
+              <w:rPr>
+                <w:rFonts w:ascii="Gill Sans MT" w:hAnsi="Gill Sans MT"/>
+              </w:rPr>
+            </w:pPr>
+          </w:p>
+          <w:p>
+            <w:pPr>
+              <w:rPr>
+                <w:rFonts w:ascii="Gill Sans MT" w:hAnsi="Gill Sans MT"/>
+              </w:rPr>
+            </w:pPr>
+          </w:p>
+          <w:p>
+            <w:pPr>
+              <w:rPr>
+                <w:rFonts w:ascii="Gill Sans MT" w:hAnsi="Gill Sans MT"/>
+              </w:rPr>
+            </w:pPr>
+          </w:p>
+          <w:p>
+            <w:pPr>
+              <w:rPr>
+                <w:rFonts w:ascii="Gill Sans MT" w:hAnsi="Gill Sans MT"/>
+              </w:rPr>
+            </w:pPr>
+          </w:p>
+          <w:p>
+            <w:pPr>
+              <w:rPr>
+                <w:rFonts w:ascii="Gill Sans MT" w:hAnsi="Gill Sans MT"/>
+              </w:rPr>
+            </w:pPr>
+          </w:p>
+          <w:p>
+            <w:pPr>
+              <w:rPr>
+                <w:rFonts w:ascii="Gill Sans MT" w:hAnsi="Gill Sans MT"/>
+              </w:rPr>
+            </w:pPr>
+          </w:p>
+          <w:p>
+            <w:pPr>
+              <w:rPr>
+                <w:rFonts w:ascii="Gill Sans MT" w:hAnsi="Gill Sans MT"/>
+              </w:rPr>
+            </w:pPr>
+          </w:p>
+          <w:p>
+            <w:pPr>
+              <w:rPr>
+                <w:rFonts w:ascii="Gill Sans MT" w:hAnsi="Gill Sans MT"/>
+              </w:rPr>
+            </w:pPr>
+          </w:p>
+        </w:tc>
+      </w:tr>
+    </w:tbl>
     <w:p/>
     <w:p>
       <w:pPr>
-        <w:pStyle w:val="Heading1"/>
-      </w:pPr>
-      <w:r>
-        <w:t>Future Roadmap Ideas:</w:t>
-      </w:r>
-    </w:p>
-    <w:p>
-      <w:pPr>
-        <w:pStyle w:val="ListParagraph"/>
-        <w:numPr>
-          <w:ilvl w:val="0"/>
-          <w:numId w:val="3"/>
-        </w:numPr>
-      </w:pPr>
-      <w:r>
-        <w:t>Persistence across machines</w:t>
-      </w:r>
-    </w:p>
-    <w:p>
-      <w:pPr>
-        <w:pStyle w:val="ListParagraph"/>
-        <w:numPr>
-          <w:ilvl w:val="0"/>
-          <w:numId w:val="3"/>
-        </w:numPr>
-      </w:pPr>
-      <w:r>
-        <w:t>AJAX updating</w:t>
-      </w:r>
-    </w:p>
-    <w:p>
-      <w:pPr>
-        <w:pStyle w:val="ListParagraph"/>
-        <w:numPr>
-          <w:ilvl w:val="0"/>
-          <w:numId w:val="3"/>
-        </w:numPr>
-      </w:pPr>
-      <w:r>
-        <w:t>Session/data saving</w:t>
-      </w:r>
-    </w:p>
-    <w:p>
-      <w:pPr>
-        <w:pStyle w:val="ListParagraph"/>
-        <w:numPr>
-          <w:ilvl w:val="0"/>
-          <w:numId w:val="3"/>
-        </w:numPr>
-      </w:pPr>
-      <w:r>
-        <w:t>Upload story/s</w:t>
-      </w:r>
-    </w:p>
-    <w:p>
-      <w:pPr>
-        <w:pStyle w:val="ListParagraph"/>
-        <w:numPr>
-          <w:ilvl w:val="0"/>
-          <w:numId w:val="3"/>
-        </w:numPr>
-      </w:pPr>
-      <w:r>
-        <w:t>Queuing story</w:t>
-      </w:r>
-      <w:r>
-        <w:t>/s</w:t>
-      </w:r>
-    </w:p>
-    <w:p>
-      <w:pPr>
-        <w:pStyle w:val="ListParagraph"/>
-        <w:numPr>
-          <w:ilvl w:val="0"/>
-          <w:numId w:val="3"/>
-        </w:numPr>
-      </w:pPr>
-      <w:r>
-        <w:t xml:space="preserve">Downloading </w:t>
-      </w:r>
-      <w:r>
-        <w:t>story voting results</w:t>
-      </w:r>
-      <w:r>
-        <w:t xml:space="preserve"> </w:t>
-      </w:r>
-    </w:p>
-    <w:p>
-      <w:pPr>
-        <w:pStyle w:val="ListParagraph"/>
-        <w:numPr>
-          <w:ilvl w:val="0"/>
-          <w:numId w:val="3"/>
-        </w:numPr>
-      </w:pPr>
-      <w:r>
-        <w:t>JIRA integration</w:t>
-      </w:r>
-    </w:p>
-    <w:p>
-      <w:pPr>
-        <w:pStyle w:val="ListParagraph"/>
-        <w:numPr>
-          <w:ilvl w:val="0"/>
-          <w:numId w:val="3"/>
-        </w:numPr>
-      </w:pPr>
-      <w:proofErr w:type="spellStart"/>
-      <w:r>
-        <w:t>Hipchat</w:t>
-      </w:r>
-      <w:proofErr w:type="spellEnd"/>
-      <w:r>
-        <w:t xml:space="preserve"> integration</w:t>
-      </w:r>
-    </w:p>
-    <w:p>
-      <w:pPr>
-        <w:pStyle w:val="ListParagraph"/>
-        <w:numPr>
-          <w:ilvl w:val="0"/>
-          <w:numId w:val="3"/>
-        </w:numPr>
+        <w:rPr>
+          <w:rFonts w:ascii="Gill Sans MT" w:hAnsi="Gill Sans MT"/>
+        </w:rPr>
+        <w:sectPr>
+          <w:pgSz w:w="16838" w:h="11906" w:orient="landscape"/>
+          <w:pgMar w:top="720" w:right="720" w:bottom="720" w:left="720" w:header="709" w:footer="709" w:gutter="0"/>
+          <w:cols w:space="708"/>
+          <w:docGrid w:linePitch="360"/>
+        </w:sectPr>
       </w:pPr>
       <w:bookmarkStart w:id="0" w:name="_GoBack"/>
       <w:bookmarkEnd w:id="0"/>
     </w:p>
+    <w:p>
+      <w:pPr>
+        <w:ind w:left="360"/>
+        <w:rPr>
+          <w:rFonts w:ascii="Gill Sans MT" w:hAnsi="Gill Sans MT"/>
+        </w:rPr>
+      </w:pPr>
+    </w:p>
     <w:sectPr>
       <w:pgSz w:w="11906" w:h="16838"/>
-      <w:pgMar w:top="1440" w:right="1440" w:bottom="1440" w:left="1440" w:header="708" w:footer="708" w:gutter="0"/>
+      <w:pgMar w:top="720" w:right="720" w:bottom="720" w:left="720" w:header="709" w:footer="709" w:gutter="0"/>
       <w:cols w:space="708"/>
       <w:docGrid w:linePitch="360"/>
     </w:sectPr>
@@ -185,7 +1388,7 @@
 </file>
 
 <file path=word/numbering.xml><?xml version="1.0" encoding="utf-8"?>
-<w:numbering xmlns:wpc="http://schemas.microsoft.com/office/word/2010/wordprocessingCanvas" xmlns:mc="http://schemas.openxmlformats.org/markup-compatibility/2006" xmlns:o="urn:schemas-microsoft-com:office:office" xmlns:r="http://schemas.openxmlformats.org/officeDocument/2006/relationships" xmlns:m="http://schemas.openxmlformats.org/officeDocument/2006/math" xmlns:v="urn:schemas-microsoft-com:vml" xmlns:wp14="http://schemas.microsoft.com/office/word/2010/wordprocessingDrawing" xmlns:wp="http://schemas.openxmlformats.org/drawingml/2006/wordprocessingDrawing" xmlns:w10="urn:schemas-microsoft-com:office:word" xmlns:w="http://schemas.openxmlformats.org/wordprocessingml/2006/main" xmlns:w14="http://schemas.microsoft.com/office/word/2010/wordml" xmlns:wpg="http://schemas.microsoft.com/office/word/2010/wordprocessingGroup" xmlns:wpi="http://schemas.microsoft.com/office/word/2010/wordprocessingInk" xmlns:wne="http://schemas.microsoft.com/office/word/2006/wordml" xmlns:wps="http://schemas.microsoft.com/office/word/2010/wordprocessingShape" mc:Ignorable="w14 wp14">
+<w:numbering xmlns:wpc="http://schemas.microsoft.com/office/word/2010/wordprocessingCanvas" xmlns:mc="http://schemas.openxmlformats.org/markup-compatibility/2006" xmlns:o="urn:schemas-microsoft-com:office:office" xmlns:r="http://schemas.openxmlformats.org/officeDocument/2006/relationships" xmlns:m="http://schemas.openxmlformats.org/officeDocument/2006/math" xmlns:v="urn:schemas-microsoft-com:vml" xmlns:wp14="http://schemas.microsoft.com/office/word/2010/wordprocessingDrawing" xmlns:wp="http://schemas.openxmlformats.org/drawingml/2006/wordprocessingDrawing" xmlns:w10="urn:schemas-microsoft-com:office:word" xmlns:w="http://schemas.openxmlformats.org/wordprocessingml/2006/main" xmlns:w14="http://schemas.microsoft.com/office/word/2010/wordml" xmlns:w15="http://schemas.microsoft.com/office/word/2012/wordml" xmlns:wpg="http://schemas.microsoft.com/office/word/2010/wordprocessingGroup" xmlns:wpi="http://schemas.microsoft.com/office/word/2010/wordprocessingInk" xmlns:wne="http://schemas.microsoft.com/office/word/2006/wordml" xmlns:wps="http://schemas.microsoft.com/office/word/2010/wordprocessingShape" mc:Ignorable="w14 w15 wp14">
   <w:abstractNum w:abstractNumId="0">
     <w:nsid w:val="4A7E14B0"/>
     <w:multiLevelType w:val="hybridMultilevel"/>
@@ -199,7 +1402,7 @@
         <w:ind w:left="720" w:hanging="360"/>
       </w:pPr>
     </w:lvl>
-    <w:lvl w:ilvl="1" w:tplc="08090019" w:tentative="1">
+    <w:lvl w:ilvl="1" w:tplc="08090019">
       <w:start w:val="1"/>
       <w:numFmt w:val="lowerLetter"/>
       <w:lvlText w:val="%2."/>
@@ -484,7 +1687,7 @@
 </file>
 
 <file path=word/styles.xml><?xml version="1.0" encoding="utf-8"?>
-<w:styles xmlns:mc="http://schemas.openxmlformats.org/markup-compatibility/2006" xmlns:r="http://schemas.openxmlformats.org/officeDocument/2006/relationships" xmlns:w="http://schemas.openxmlformats.org/wordprocessingml/2006/main" xmlns:w14="http://schemas.microsoft.com/office/word/2010/wordml" mc:Ignorable="w14">
+<w:styles xmlns:mc="http://schemas.openxmlformats.org/markup-compatibility/2006" xmlns:r="http://schemas.openxmlformats.org/officeDocument/2006/relationships" xmlns:w="http://schemas.openxmlformats.org/wordprocessingml/2006/main" xmlns:w14="http://schemas.microsoft.com/office/word/2010/wordml" xmlns:w15="http://schemas.microsoft.com/office/word/2012/wordml" mc:Ignorable="w14 w15">
   <w:docDefaults>
     <w:rPrDefault>
       <w:rPr>
@@ -500,148 +1703,386 @@
       </w:pPr>
     </w:pPrDefault>
   </w:docDefaults>
-  <w:latentStyles w:defLockedState="0" w:defUIPriority="99" w:defSemiHidden="1" w:defUnhideWhenUsed="1" w:defQFormat="0" w:count="267">
-    <w:lsdException w:name="Normal" w:semiHidden="0" w:uiPriority="0" w:unhideWhenUsed="0" w:qFormat="1"/>
-    <w:lsdException w:name="heading 1" w:semiHidden="0" w:uiPriority="9" w:unhideWhenUsed="0" w:qFormat="1"/>
-    <w:lsdException w:name="heading 2" w:uiPriority="9" w:qFormat="1"/>
-    <w:lsdException w:name="heading 3" w:uiPriority="9" w:qFormat="1"/>
-    <w:lsdException w:name="heading 4" w:uiPriority="9" w:qFormat="1"/>
-    <w:lsdException w:name="heading 5" w:uiPriority="9" w:qFormat="1"/>
-    <w:lsdException w:name="heading 6" w:uiPriority="9" w:qFormat="1"/>
-    <w:lsdException w:name="heading 7" w:uiPriority="9" w:qFormat="1"/>
-    <w:lsdException w:name="heading 8" w:uiPriority="9" w:qFormat="1"/>
-    <w:lsdException w:name="heading 9" w:uiPriority="9" w:qFormat="1"/>
-    <w:lsdException w:name="toc 1" w:uiPriority="39"/>
-    <w:lsdException w:name="toc 2" w:uiPriority="39"/>
-    <w:lsdException w:name="toc 3" w:uiPriority="39"/>
-    <w:lsdException w:name="toc 4" w:uiPriority="39"/>
-    <w:lsdException w:name="toc 5" w:uiPriority="39"/>
-    <w:lsdException w:name="toc 6" w:uiPriority="39"/>
-    <w:lsdException w:name="toc 7" w:uiPriority="39"/>
-    <w:lsdException w:name="toc 8" w:uiPriority="39"/>
-    <w:lsdException w:name="toc 9" w:uiPriority="39"/>
-    <w:lsdException w:name="caption" w:uiPriority="35" w:qFormat="1"/>
-    <w:lsdException w:name="Title" w:semiHidden="0" w:uiPriority="10" w:unhideWhenUsed="0" w:qFormat="1"/>
-    <w:lsdException w:name="Default Paragraph Font" w:uiPriority="1"/>
-    <w:lsdException w:name="Subtitle" w:semiHidden="0" w:uiPriority="11" w:unhideWhenUsed="0" w:qFormat="1"/>
-    <w:lsdException w:name="Strong" w:semiHidden="0" w:uiPriority="22" w:unhideWhenUsed="0" w:qFormat="1"/>
-    <w:lsdException w:name="Emphasis" w:semiHidden="0" w:uiPriority="20" w:unhideWhenUsed="0" w:qFormat="1"/>
-    <w:lsdException w:name="Table Grid" w:semiHidden="0" w:uiPriority="59" w:unhideWhenUsed="0"/>
-    <w:lsdException w:name="Placeholder Text" w:unhideWhenUsed="0"/>
-    <w:lsdException w:name="No Spacing" w:semiHidden="0" w:uiPriority="1" w:unhideWhenUsed="0" w:qFormat="1"/>
-    <w:lsdException w:name="Light Shading" w:semiHidden="0" w:uiPriority="60" w:unhideWhenUsed="0"/>
-    <w:lsdException w:name="Light List" w:semiHidden="0" w:uiPriority="61" w:unhideWhenUsed="0"/>
-    <w:lsdException w:name="Light Grid" w:semiHidden="0" w:uiPriority="62" w:unhideWhenUsed="0"/>
-    <w:lsdException w:name="Medium Shading 1" w:semiHidden="0" w:uiPriority="63" w:unhideWhenUsed="0"/>
-    <w:lsdException w:name="Medium Shading 2" w:semiHidden="0" w:uiPriority="64" w:unhideWhenUsed="0"/>
-    <w:lsdException w:name="Medium List 1" w:semiHidden="0" w:uiPriority="65" w:unhideWhenUsed="0"/>
-    <w:lsdException w:name="Medium List 2" w:semiHidden="0" w:uiPriority="66" w:unhideWhenUsed="0"/>
-    <w:lsdException w:name="Medium Grid 1" w:semiHidden="0" w:uiPriority="67" w:unhideWhenUsed="0"/>
-    <w:lsdException w:name="Medium Grid 2" w:semiHidden="0" w:uiPriority="68" w:unhideWhenUsed="0"/>
-    <w:lsdException w:name="Medium Grid 3" w:semiHidden="0" w:uiPriority="69" w:unhideWhenUsed="0"/>
-    <w:lsdException w:name="Dark List" w:semiHidden="0" w:uiPriority="70" w:unhideWhenUsed="0"/>
-    <w:lsdException w:name="Colorful Shading" w:semiHidden="0" w:uiPriority="71" w:unhideWhenUsed="0"/>
-    <w:lsdException w:name="Colorful List" w:semiHidden="0" w:uiPriority="72" w:unhideWhenUsed="0"/>
-    <w:lsdException w:name="Colorful Grid" w:semiHidden="0" w:uiPriority="73" w:unhideWhenUsed="0"/>
-    <w:lsdException w:name="Light Shading Accent 1" w:semiHidden="0" w:uiPriority="60" w:unhideWhenUsed="0"/>
-    <w:lsdException w:name="Light List Accent 1" w:semiHidden="0" w:uiPriority="61" w:unhideWhenUsed="0"/>
-    <w:lsdException w:name="Light Grid Accent 1" w:semiHidden="0" w:uiPriority="62" w:unhideWhenUsed="0"/>
-    <w:lsdException w:name="Medium Shading 1 Accent 1" w:semiHidden="0" w:uiPriority="63" w:unhideWhenUsed="0"/>
-    <w:lsdException w:name="Medium Shading 2 Accent 1" w:semiHidden="0" w:uiPriority="64" w:unhideWhenUsed="0"/>
-    <w:lsdException w:name="Medium List 1 Accent 1" w:semiHidden="0" w:uiPriority="65" w:unhideWhenUsed="0"/>
-    <w:lsdException w:name="Revision" w:unhideWhenUsed="0"/>
-    <w:lsdException w:name="List Paragraph" w:semiHidden="0" w:uiPriority="34" w:unhideWhenUsed="0" w:qFormat="1"/>
-    <w:lsdException w:name="Quote" w:semiHidden="0" w:uiPriority="29" w:unhideWhenUsed="0" w:qFormat="1"/>
-    <w:lsdException w:name="Intense Quote" w:semiHidden="0" w:uiPriority="30" w:unhideWhenUsed="0" w:qFormat="1"/>
-    <w:lsdException w:name="Medium List 2 Accent 1" w:semiHidden="0" w:uiPriority="66" w:unhideWhenUsed="0"/>
-    <w:lsdException w:name="Medium Grid 1 Accent 1" w:semiHidden="0" w:uiPriority="67" w:unhideWhenUsed="0"/>
-    <w:lsdException w:name="Medium Grid 2 Accent 1" w:semiHidden="0" w:uiPriority="68" w:unhideWhenUsed="0"/>
-    <w:lsdException w:name="Medium Grid 3 Accent 1" w:semiHidden="0" w:uiPriority="69" w:unhideWhenUsed="0"/>
-    <w:lsdException w:name="Dark List Accent 1" w:semiHidden="0" w:uiPriority="70" w:unhideWhenUsed="0"/>
-    <w:lsdException w:name="Colorful Shading Accent 1" w:semiHidden="0" w:uiPriority="71" w:unhideWhenUsed="0"/>
-    <w:lsdException w:name="Colorful List Accent 1" w:semiHidden="0" w:uiPriority="72" w:unhideWhenUsed="0"/>
-    <w:lsdException w:name="Colorful Grid Accent 1" w:semiHidden="0" w:uiPriority="73" w:unhideWhenUsed="0"/>
-    <w:lsdException w:name="Light Shading Accent 2" w:semiHidden="0" w:uiPriority="60" w:unhideWhenUsed="0"/>
-    <w:lsdException w:name="Light List Accent 2" w:semiHidden="0" w:uiPriority="61" w:unhideWhenUsed="0"/>
-    <w:lsdException w:name="Light Grid Accent 2" w:semiHidden="0" w:uiPriority="62" w:unhideWhenUsed="0"/>
-    <w:lsdException w:name="Medium Shading 1 Accent 2" w:semiHidden="0" w:uiPriority="63" w:unhideWhenUsed="0"/>
-    <w:lsdException w:name="Medium Shading 2 Accent 2" w:semiHidden="0" w:uiPriority="64" w:unhideWhenUsed="0"/>
-    <w:lsdException w:name="Medium List 1 Accent 2" w:semiHidden="0" w:uiPriority="65" w:unhideWhenUsed="0"/>
-    <w:lsdException w:name="Medium List 2 Accent 2" w:semiHidden="0" w:uiPriority="66" w:unhideWhenUsed="0"/>
-    <w:lsdException w:name="Medium Grid 1 Accent 2" w:semiHidden="0" w:uiPriority="67" w:unhideWhenUsed="0"/>
-    <w:lsdException w:name="Medium Grid 2 Accent 2" w:semiHidden="0" w:uiPriority="68" w:unhideWhenUsed="0"/>
-    <w:lsdException w:name="Medium Grid 3 Accent 2" w:semiHidden="0" w:uiPriority="69" w:unhideWhenUsed="0"/>
-    <w:lsdException w:name="Dark List Accent 2" w:semiHidden="0" w:uiPriority="70" w:unhideWhenUsed="0"/>
-    <w:lsdException w:name="Colorful Shading Accent 2" w:semiHidden="0" w:uiPriority="71" w:unhideWhenUsed="0"/>
-    <w:lsdException w:name="Colorful List Accent 2" w:semiHidden="0" w:uiPriority="72" w:unhideWhenUsed="0"/>
-    <w:lsdException w:name="Colorful Grid Accent 2" w:semiHidden="0" w:uiPriority="73" w:unhideWhenUsed="0"/>
-    <w:lsdException w:name="Light Shading Accent 3" w:semiHidden="0" w:uiPriority="60" w:unhideWhenUsed="0"/>
-    <w:lsdException w:name="Light List Accent 3" w:semiHidden="0" w:uiPriority="61" w:unhideWhenUsed="0"/>
-    <w:lsdException w:name="Light Grid Accent 3" w:semiHidden="0" w:uiPriority="62" w:unhideWhenUsed="0"/>
-    <w:lsdException w:name="Medium Shading 1 Accent 3" w:semiHidden="0" w:uiPriority="63" w:unhideWhenUsed="0"/>
-    <w:lsdException w:name="Medium Shading 2 Accent 3" w:semiHidden="0" w:uiPriority="64" w:unhideWhenUsed="0"/>
-    <w:lsdException w:name="Medium List 1 Accent 3" w:semiHidden="0" w:uiPriority="65" w:unhideWhenUsed="0"/>
-    <w:lsdException w:name="Medium List 2 Accent 3" w:semiHidden="0" w:uiPriority="66" w:unhideWhenUsed="0"/>
-    <w:lsdException w:name="Medium Grid 1 Accent 3" w:semiHidden="0" w:uiPriority="67" w:unhideWhenUsed="0"/>
-    <w:lsdException w:name="Medium Grid 2 Accent 3" w:semiHidden="0" w:uiPriority="68" w:unhideWhenUsed="0"/>
-    <w:lsdException w:name="Medium Grid 3 Accent 3" w:semiHidden="0" w:uiPriority="69" w:unhideWhenUsed="0"/>
-    <w:lsdException w:name="Dark List Accent 3" w:semiHidden="0" w:uiPriority="70" w:unhideWhenUsed="0"/>
-    <w:lsdException w:name="Colorful Shading Accent 3" w:semiHidden="0" w:uiPriority="71" w:unhideWhenUsed="0"/>
-    <w:lsdException w:name="Colorful List Accent 3" w:semiHidden="0" w:uiPriority="72" w:unhideWhenUsed="0"/>
-    <w:lsdException w:name="Colorful Grid Accent 3" w:semiHidden="0" w:uiPriority="73" w:unhideWhenUsed="0"/>
-    <w:lsdException w:name="Light Shading Accent 4" w:semiHidden="0" w:uiPriority="60" w:unhideWhenUsed="0"/>
-    <w:lsdException w:name="Light List Accent 4" w:semiHidden="0" w:uiPriority="61" w:unhideWhenUsed="0"/>
-    <w:lsdException w:name="Light Grid Accent 4" w:semiHidden="0" w:uiPriority="62" w:unhideWhenUsed="0"/>
-    <w:lsdException w:name="Medium Shading 1 Accent 4" w:semiHidden="0" w:uiPriority="63" w:unhideWhenUsed="0"/>
-    <w:lsdException w:name="Medium Shading 2 Accent 4" w:semiHidden="0" w:uiPriority="64" w:unhideWhenUsed="0"/>
-    <w:lsdException w:name="Medium List 1 Accent 4" w:semiHidden="0" w:uiPriority="65" w:unhideWhenUsed="0"/>
-    <w:lsdException w:name="Medium List 2 Accent 4" w:semiHidden="0" w:uiPriority="66" w:unhideWhenUsed="0"/>
-    <w:lsdException w:name="Medium Grid 1 Accent 4" w:semiHidden="0" w:uiPriority="67" w:unhideWhenUsed="0"/>
-    <w:lsdException w:name="Medium Grid 2 Accent 4" w:semiHidden="0" w:uiPriority="68" w:unhideWhenUsed="0"/>
-    <w:lsdException w:name="Medium Grid 3 Accent 4" w:semiHidden="0" w:uiPriority="69" w:unhideWhenUsed="0"/>
-    <w:lsdException w:name="Dark List Accent 4" w:semiHidden="0" w:uiPriority="70" w:unhideWhenUsed="0"/>
-    <w:lsdException w:name="Colorful Shading Accent 4" w:semiHidden="0" w:uiPriority="71" w:unhideWhenUsed="0"/>
-    <w:lsdException w:name="Colorful List Accent 4" w:semiHidden="0" w:uiPriority="72" w:unhideWhenUsed="0"/>
-    <w:lsdException w:name="Colorful Grid Accent 4" w:semiHidden="0" w:uiPriority="73" w:unhideWhenUsed="0"/>
-    <w:lsdException w:name="Light Shading Accent 5" w:semiHidden="0" w:uiPriority="60" w:unhideWhenUsed="0"/>
-    <w:lsdException w:name="Light List Accent 5" w:semiHidden="0" w:uiPriority="61" w:unhideWhenUsed="0"/>
-    <w:lsdException w:name="Light Grid Accent 5" w:semiHidden="0" w:uiPriority="62" w:unhideWhenUsed="0"/>
-    <w:lsdException w:name="Medium Shading 1 Accent 5" w:semiHidden="0" w:uiPriority="63" w:unhideWhenUsed="0"/>
-    <w:lsdException w:name="Medium Shading 2 Accent 5" w:semiHidden="0" w:uiPriority="64" w:unhideWhenUsed="0"/>
-    <w:lsdException w:name="Medium List 1 Accent 5" w:semiHidden="0" w:uiPriority="65" w:unhideWhenUsed="0"/>
-    <w:lsdException w:name="Medium List 2 Accent 5" w:semiHidden="0" w:uiPriority="66" w:unhideWhenUsed="0"/>
-    <w:lsdException w:name="Medium Grid 1 Accent 5" w:semiHidden="0" w:uiPriority="67" w:unhideWhenUsed="0"/>
-    <w:lsdException w:name="Medium Grid 2 Accent 5" w:semiHidden="0" w:uiPriority="68" w:unhideWhenUsed="0"/>
-    <w:lsdException w:name="Medium Grid 3 Accent 5" w:semiHidden="0" w:uiPriority="69" w:unhideWhenUsed="0"/>
-    <w:lsdException w:name="Dark List Accent 5" w:semiHidden="0" w:uiPriority="70" w:unhideWhenUsed="0"/>
-    <w:lsdException w:name="Colorful Shading Accent 5" w:semiHidden="0" w:uiPriority="71" w:unhideWhenUsed="0"/>
-    <w:lsdException w:name="Colorful List Accent 5" w:semiHidden="0" w:uiPriority="72" w:unhideWhenUsed="0"/>
-    <w:lsdException w:name="Colorful Grid Accent 5" w:semiHidden="0" w:uiPriority="73" w:unhideWhenUsed="0"/>
-    <w:lsdException w:name="Light Shading Accent 6" w:semiHidden="0" w:uiPriority="60" w:unhideWhenUsed="0"/>
-    <w:lsdException w:name="Light List Accent 6" w:semiHidden="0" w:uiPriority="61" w:unhideWhenUsed="0"/>
-    <w:lsdException w:name="Light Grid Accent 6" w:semiHidden="0" w:uiPriority="62" w:unhideWhenUsed="0"/>
-    <w:lsdException w:name="Medium Shading 1 Accent 6" w:semiHidden="0" w:uiPriority="63" w:unhideWhenUsed="0"/>
-    <w:lsdException w:name="Medium Shading 2 Accent 6" w:semiHidden="0" w:uiPriority="64" w:unhideWhenUsed="0"/>
-    <w:lsdException w:name="Medium List 1 Accent 6" w:semiHidden="0" w:uiPriority="65" w:unhideWhenUsed="0"/>
-    <w:lsdException w:name="Medium List 2 Accent 6" w:semiHidden="0" w:uiPriority="66" w:unhideWhenUsed="0"/>
-    <w:lsdException w:name="Medium Grid 1 Accent 6" w:semiHidden="0" w:uiPriority="67" w:unhideWhenUsed="0"/>
-    <w:lsdException w:name="Medium Grid 2 Accent 6" w:semiHidden="0" w:uiPriority="68" w:unhideWhenUsed="0"/>
-    <w:lsdException w:name="Medium Grid 3 Accent 6" w:semiHidden="0" w:uiPriority="69" w:unhideWhenUsed="0"/>
-    <w:lsdException w:name="Dark List Accent 6" w:semiHidden="0" w:uiPriority="70" w:unhideWhenUsed="0"/>
-    <w:lsdException w:name="Colorful Shading Accent 6" w:semiHidden="0" w:uiPriority="71" w:unhideWhenUsed="0"/>
-    <w:lsdException w:name="Colorful List Accent 6" w:semiHidden="0" w:uiPriority="72" w:unhideWhenUsed="0"/>
-    <w:lsdException w:name="Colorful Grid Accent 6" w:semiHidden="0" w:uiPriority="73" w:unhideWhenUsed="0"/>
-    <w:lsdException w:name="Subtle Emphasis" w:semiHidden="0" w:uiPriority="19" w:unhideWhenUsed="0" w:qFormat="1"/>
-    <w:lsdException w:name="Intense Emphasis" w:semiHidden="0" w:uiPriority="21" w:unhideWhenUsed="0" w:qFormat="1"/>
-    <w:lsdException w:name="Subtle Reference" w:semiHidden="0" w:uiPriority="31" w:unhideWhenUsed="0" w:qFormat="1"/>
-    <w:lsdException w:name="Intense Reference" w:semiHidden="0" w:uiPriority="32" w:unhideWhenUsed="0" w:qFormat="1"/>
-    <w:lsdException w:name="Book Title" w:semiHidden="0" w:uiPriority="33" w:unhideWhenUsed="0" w:qFormat="1"/>
-    <w:lsdException w:name="Bibliography" w:uiPriority="37"/>
-    <w:lsdException w:name="TOC Heading" w:uiPriority="39" w:qFormat="1"/>
+  <w:latentStyles w:defLockedState="0" w:defUIPriority="99" w:defSemiHidden="0" w:defUnhideWhenUsed="0" w:defQFormat="0" w:count="371">
+    <w:lsdException w:name="Normal" w:uiPriority="0" w:qFormat="1"/>
+    <w:lsdException w:name="heading 1" w:uiPriority="9" w:qFormat="1"/>
+    <w:lsdException w:name="heading 2" w:semiHidden="1" w:uiPriority="9" w:unhideWhenUsed="1" w:qFormat="1"/>
+    <w:lsdException w:name="heading 3" w:semiHidden="1" w:uiPriority="9" w:unhideWhenUsed="1" w:qFormat="1"/>
+    <w:lsdException w:name="heading 4" w:semiHidden="1" w:uiPriority="9" w:unhideWhenUsed="1" w:qFormat="1"/>
+    <w:lsdException w:name="heading 5" w:semiHidden="1" w:uiPriority="9" w:unhideWhenUsed="1" w:qFormat="1"/>
+    <w:lsdException w:name="heading 6" w:semiHidden="1" w:uiPriority="9" w:unhideWhenUsed="1" w:qFormat="1"/>
+    <w:lsdException w:name="heading 7" w:semiHidden="1" w:uiPriority="9" w:unhideWhenUsed="1" w:qFormat="1"/>
+    <w:lsdException w:name="heading 8" w:semiHidden="1" w:uiPriority="9" w:unhideWhenUsed="1" w:qFormat="1"/>
+    <w:lsdException w:name="heading 9" w:semiHidden="1" w:uiPriority="9" w:unhideWhenUsed="1" w:qFormat="1"/>
+    <w:lsdException w:name="index 1" w:semiHidden="1" w:unhideWhenUsed="1"/>
+    <w:lsdException w:name="index 2" w:semiHidden="1" w:unhideWhenUsed="1"/>
+    <w:lsdException w:name="index 3" w:semiHidden="1" w:unhideWhenUsed="1"/>
+    <w:lsdException w:name="index 4" w:semiHidden="1" w:unhideWhenUsed="1"/>
+    <w:lsdException w:name="index 5" w:semiHidden="1" w:unhideWhenUsed="1"/>
+    <w:lsdException w:name="index 6" w:semiHidden="1" w:unhideWhenUsed="1"/>
+    <w:lsdException w:name="index 7" w:semiHidden="1" w:unhideWhenUsed="1"/>
+    <w:lsdException w:name="index 8" w:semiHidden="1" w:unhideWhenUsed="1"/>
+    <w:lsdException w:name="index 9" w:semiHidden="1" w:unhideWhenUsed="1"/>
+    <w:lsdException w:name="toc 1" w:semiHidden="1" w:uiPriority="39" w:unhideWhenUsed="1"/>
+    <w:lsdException w:name="toc 2" w:semiHidden="1" w:uiPriority="39" w:unhideWhenUsed="1"/>
+    <w:lsdException w:name="toc 3" w:semiHidden="1" w:uiPriority="39" w:unhideWhenUsed="1"/>
+    <w:lsdException w:name="toc 4" w:semiHidden="1" w:uiPriority="39" w:unhideWhenUsed="1"/>
+    <w:lsdException w:name="toc 5" w:semiHidden="1" w:uiPriority="39" w:unhideWhenUsed="1"/>
+    <w:lsdException w:name="toc 6" w:semiHidden="1" w:uiPriority="39" w:unhideWhenUsed="1"/>
+    <w:lsdException w:name="toc 7" w:semiHidden="1" w:uiPriority="39" w:unhideWhenUsed="1"/>
+    <w:lsdException w:name="toc 8" w:semiHidden="1" w:uiPriority="39" w:unhideWhenUsed="1"/>
+    <w:lsdException w:name="toc 9" w:semiHidden="1" w:uiPriority="39" w:unhideWhenUsed="1"/>
+    <w:lsdException w:name="Normal Indent" w:semiHidden="1" w:unhideWhenUsed="1"/>
+    <w:lsdException w:name="footnote text" w:semiHidden="1" w:unhideWhenUsed="1"/>
+    <w:lsdException w:name="annotation text" w:semiHidden="1" w:unhideWhenUsed="1"/>
+    <w:lsdException w:name="header" w:semiHidden="1" w:unhideWhenUsed="1"/>
+    <w:lsdException w:name="footer" w:semiHidden="1" w:unhideWhenUsed="1"/>
+    <w:lsdException w:name="index heading" w:semiHidden="1" w:unhideWhenUsed="1"/>
+    <w:lsdException w:name="caption" w:semiHidden="1" w:uiPriority="35" w:unhideWhenUsed="1" w:qFormat="1"/>
+    <w:lsdException w:name="table of figures" w:semiHidden="1" w:unhideWhenUsed="1"/>
+    <w:lsdException w:name="envelope address" w:semiHidden="1" w:unhideWhenUsed="1"/>
+    <w:lsdException w:name="envelope return" w:semiHidden="1" w:unhideWhenUsed="1"/>
+    <w:lsdException w:name="footnote reference" w:semiHidden="1" w:unhideWhenUsed="1"/>
+    <w:lsdException w:name="annotation reference" w:semiHidden="1" w:unhideWhenUsed="1"/>
+    <w:lsdException w:name="line number" w:semiHidden="1" w:unhideWhenUsed="1"/>
+    <w:lsdException w:name="page number" w:semiHidden="1" w:unhideWhenUsed="1"/>
+    <w:lsdException w:name="endnote reference" w:semiHidden="1" w:unhideWhenUsed="1"/>
+    <w:lsdException w:name="endnote text" w:semiHidden="1" w:unhideWhenUsed="1"/>
+    <w:lsdException w:name="table of authorities" w:semiHidden="1" w:unhideWhenUsed="1"/>
+    <w:lsdException w:name="macro" w:semiHidden="1" w:unhideWhenUsed="1"/>
+    <w:lsdException w:name="toa heading" w:semiHidden="1" w:unhideWhenUsed="1"/>
+    <w:lsdException w:name="List" w:semiHidden="1" w:unhideWhenUsed="1"/>
+    <w:lsdException w:name="List Bullet" w:semiHidden="1" w:unhideWhenUsed="1"/>
+    <w:lsdException w:name="List Number" w:semiHidden="1" w:unhideWhenUsed="1"/>
+    <w:lsdException w:name="List 2" w:semiHidden="1" w:unhideWhenUsed="1"/>
+    <w:lsdException w:name="List 3" w:semiHidden="1" w:unhideWhenUsed="1"/>
+    <w:lsdException w:name="List 4" w:semiHidden="1" w:unhideWhenUsed="1"/>
+    <w:lsdException w:name="List 5" w:semiHidden="1" w:unhideWhenUsed="1"/>
+    <w:lsdException w:name="List Bullet 2" w:semiHidden="1" w:unhideWhenUsed="1"/>
+    <w:lsdException w:name="List Bullet 3" w:semiHidden="1" w:unhideWhenUsed="1"/>
+    <w:lsdException w:name="List Bullet 4" w:semiHidden="1" w:unhideWhenUsed="1"/>
+    <w:lsdException w:name="List Bullet 5" w:semiHidden="1" w:unhideWhenUsed="1"/>
+    <w:lsdException w:name="List Number 2" w:semiHidden="1" w:unhideWhenUsed="1"/>
+    <w:lsdException w:name="List Number 3" w:semiHidden="1" w:unhideWhenUsed="1"/>
+    <w:lsdException w:name="List Number 4" w:semiHidden="1" w:unhideWhenUsed="1"/>
+    <w:lsdException w:name="List Number 5" w:semiHidden="1" w:unhideWhenUsed="1"/>
+    <w:lsdException w:name="Title" w:uiPriority="10" w:qFormat="1"/>
+    <w:lsdException w:name="Closing" w:semiHidden="1" w:unhideWhenUsed="1"/>
+    <w:lsdException w:name="Signature" w:semiHidden="1" w:unhideWhenUsed="1"/>
+    <w:lsdException w:name="Default Paragraph Font" w:semiHidden="1" w:uiPriority="1" w:unhideWhenUsed="1"/>
+    <w:lsdException w:name="Body Text" w:semiHidden="1" w:unhideWhenUsed="1"/>
+    <w:lsdException w:name="Body Text Indent" w:semiHidden="1" w:unhideWhenUsed="1"/>
+    <w:lsdException w:name="List Continue" w:semiHidden="1" w:unhideWhenUsed="1"/>
+    <w:lsdException w:name="List Continue 2" w:semiHidden="1" w:unhideWhenUsed="1"/>
+    <w:lsdException w:name="List Continue 3" w:semiHidden="1" w:unhideWhenUsed="1"/>
+    <w:lsdException w:name="List Continue 4" w:semiHidden="1" w:unhideWhenUsed="1"/>
+    <w:lsdException w:name="List Continue 5" w:semiHidden="1" w:unhideWhenUsed="1"/>
+    <w:lsdException w:name="Message Header" w:semiHidden="1" w:unhideWhenUsed="1"/>
+    <w:lsdException w:name="Subtitle" w:uiPriority="11" w:qFormat="1"/>
+    <w:lsdException w:name="Salutation" w:semiHidden="1" w:unhideWhenUsed="1"/>
+    <w:lsdException w:name="Date" w:semiHidden="1" w:unhideWhenUsed="1"/>
+    <w:lsdException w:name="Body Text First Indent" w:semiHidden="1" w:unhideWhenUsed="1"/>
+    <w:lsdException w:name="Body Text First Indent 2" w:semiHidden="1" w:unhideWhenUsed="1"/>
+    <w:lsdException w:name="Note Heading" w:semiHidden="1" w:unhideWhenUsed="1"/>
+    <w:lsdException w:name="Body Text 2" w:semiHidden="1" w:unhideWhenUsed="1"/>
+    <w:lsdException w:name="Body Text 3" w:semiHidden="1" w:unhideWhenUsed="1"/>
+    <w:lsdException w:name="Body Text Indent 2" w:semiHidden="1" w:unhideWhenUsed="1"/>
+    <w:lsdException w:name="Body Text Indent 3" w:semiHidden="1" w:unhideWhenUsed="1"/>
+    <w:lsdException w:name="Block Text" w:semiHidden="1" w:unhideWhenUsed="1"/>
+    <w:lsdException w:name="Hyperlink" w:semiHidden="1" w:unhideWhenUsed="1"/>
+    <w:lsdException w:name="FollowedHyperlink" w:semiHidden="1" w:unhideWhenUsed="1"/>
+    <w:lsdException w:name="Strong" w:uiPriority="22" w:qFormat="1"/>
+    <w:lsdException w:name="Emphasis" w:uiPriority="20" w:qFormat="1"/>
+    <w:lsdException w:name="Document Map" w:semiHidden="1" w:unhideWhenUsed="1"/>
+    <w:lsdException w:name="Plain Text" w:semiHidden="1" w:unhideWhenUsed="1"/>
+    <w:lsdException w:name="E-mail Signature" w:semiHidden="1" w:unhideWhenUsed="1"/>
+    <w:lsdException w:name="HTML Top of Form" w:semiHidden="1" w:unhideWhenUsed="1"/>
+    <w:lsdException w:name="HTML Bottom of Form" w:semiHidden="1" w:unhideWhenUsed="1"/>
+    <w:lsdException w:name="Normal (Web)" w:semiHidden="1" w:unhideWhenUsed="1"/>
+    <w:lsdException w:name="HTML Acronym" w:semiHidden="1" w:unhideWhenUsed="1"/>
+    <w:lsdException w:name="HTML Address" w:semiHidden="1" w:unhideWhenUsed="1"/>
+    <w:lsdException w:name="HTML Cite" w:semiHidden="1" w:unhideWhenUsed="1"/>
+    <w:lsdException w:name="HTML Code" w:semiHidden="1" w:unhideWhenUsed="1"/>
+    <w:lsdException w:name="HTML Definition" w:semiHidden="1" w:unhideWhenUsed="1"/>
+    <w:lsdException w:name="HTML Keyboard" w:semiHidden="1" w:unhideWhenUsed="1"/>
+    <w:lsdException w:name="HTML Preformatted" w:semiHidden="1" w:unhideWhenUsed="1"/>
+    <w:lsdException w:name="HTML Sample" w:semiHidden="1" w:unhideWhenUsed="1"/>
+    <w:lsdException w:name="HTML Typewriter" w:semiHidden="1" w:unhideWhenUsed="1"/>
+    <w:lsdException w:name="HTML Variable" w:semiHidden="1" w:unhideWhenUsed="1"/>
+    <w:lsdException w:name="Normal Table" w:semiHidden="1" w:unhideWhenUsed="1"/>
+    <w:lsdException w:name="annotation subject" w:semiHidden="1" w:unhideWhenUsed="1"/>
+    <w:lsdException w:name="No List" w:semiHidden="1" w:unhideWhenUsed="1"/>
+    <w:lsdException w:name="Outline List 1" w:semiHidden="1" w:unhideWhenUsed="1"/>
+    <w:lsdException w:name="Outline List 2" w:semiHidden="1" w:unhideWhenUsed="1"/>
+    <w:lsdException w:name="Outline List 3" w:semiHidden="1" w:unhideWhenUsed="1"/>
+    <w:lsdException w:name="Table Simple 1" w:semiHidden="1" w:unhideWhenUsed="1"/>
+    <w:lsdException w:name="Table Simple 2" w:semiHidden="1" w:unhideWhenUsed="1"/>
+    <w:lsdException w:name="Table Simple 3" w:semiHidden="1" w:unhideWhenUsed="1"/>
+    <w:lsdException w:name="Table Classic 1" w:semiHidden="1" w:unhideWhenUsed="1"/>
+    <w:lsdException w:name="Table Classic 2" w:semiHidden="1" w:unhideWhenUsed="1"/>
+    <w:lsdException w:name="Table Classic 3" w:semiHidden="1" w:unhideWhenUsed="1"/>
+    <w:lsdException w:name="Table Classic 4" w:semiHidden="1" w:unhideWhenUsed="1"/>
+    <w:lsdException w:name="Table Colorful 1" w:semiHidden="1" w:unhideWhenUsed="1"/>
+    <w:lsdException w:name="Table Colorful 2" w:semiHidden="1" w:unhideWhenUsed="1"/>
+    <w:lsdException w:name="Table Colorful 3" w:semiHidden="1" w:unhideWhenUsed="1"/>
+    <w:lsdException w:name="Table Columns 1" w:semiHidden="1" w:unhideWhenUsed="1"/>
+    <w:lsdException w:name="Table Columns 2" w:semiHidden="1" w:unhideWhenUsed="1"/>
+    <w:lsdException w:name="Table Columns 3" w:semiHidden="1" w:unhideWhenUsed="1"/>
+    <w:lsdException w:name="Table Columns 4" w:semiHidden="1" w:unhideWhenUsed="1"/>
+    <w:lsdException w:name="Table Columns 5" w:semiHidden="1" w:unhideWhenUsed="1"/>
+    <w:lsdException w:name="Table Grid 1" w:semiHidden="1" w:unhideWhenUsed="1"/>
+    <w:lsdException w:name="Table Grid 2" w:semiHidden="1" w:unhideWhenUsed="1"/>
+    <w:lsdException w:name="Table Grid 3" w:semiHidden="1" w:unhideWhenUsed="1"/>
+    <w:lsdException w:name="Table Grid 4" w:semiHidden="1" w:unhideWhenUsed="1"/>
+    <w:lsdException w:name="Table Grid 5" w:semiHidden="1" w:unhideWhenUsed="1"/>
+    <w:lsdException w:name="Table Grid 6" w:semiHidden="1" w:unhideWhenUsed="1"/>
+    <w:lsdException w:name="Table Grid 7" w:semiHidden="1" w:unhideWhenUsed="1"/>
+    <w:lsdException w:name="Table Grid 8" w:semiHidden="1" w:unhideWhenUsed="1"/>
+    <w:lsdException w:name="Table List 1" w:semiHidden="1" w:unhideWhenUsed="1"/>
+    <w:lsdException w:name="Table List 2" w:semiHidden="1" w:unhideWhenUsed="1"/>
+    <w:lsdException w:name="Table List 3" w:semiHidden="1" w:unhideWhenUsed="1"/>
+    <w:lsdException w:name="Table List 4" w:semiHidden="1" w:unhideWhenUsed="1"/>
+    <w:lsdException w:name="Table List 5" w:semiHidden="1" w:unhideWhenUsed="1"/>
+    <w:lsdException w:name="Table List 6" w:semiHidden="1" w:unhideWhenUsed="1"/>
+    <w:lsdException w:name="Table List 7" w:semiHidden="1" w:unhideWhenUsed="1"/>
+    <w:lsdException w:name="Table List 8" w:semiHidden="1" w:unhideWhenUsed="1"/>
+    <w:lsdException w:name="Table 3D effects 1" w:semiHidden="1" w:unhideWhenUsed="1"/>
+    <w:lsdException w:name="Table 3D effects 2" w:semiHidden="1" w:unhideWhenUsed="1"/>
+    <w:lsdException w:name="Table 3D effects 3" w:semiHidden="1" w:unhideWhenUsed="1"/>
+    <w:lsdException w:name="Table Contemporary" w:semiHidden="1" w:unhideWhenUsed="1"/>
+    <w:lsdException w:name="Table Elegant" w:semiHidden="1" w:unhideWhenUsed="1"/>
+    <w:lsdException w:name="Table Professional" w:semiHidden="1" w:unhideWhenUsed="1"/>
+    <w:lsdException w:name="Table Subtle 1" w:semiHidden="1" w:unhideWhenUsed="1"/>
+    <w:lsdException w:name="Table Subtle 2" w:semiHidden="1" w:unhideWhenUsed="1"/>
+    <w:lsdException w:name="Table Web 1" w:semiHidden="1" w:unhideWhenUsed="1"/>
+    <w:lsdException w:name="Table Web 2" w:semiHidden="1" w:unhideWhenUsed="1"/>
+    <w:lsdException w:name="Table Web 3" w:semiHidden="1" w:unhideWhenUsed="1"/>
+    <w:lsdException w:name="Balloon Text" w:semiHidden="1" w:unhideWhenUsed="1"/>
+    <w:lsdException w:name="Table Grid" w:uiPriority="59"/>
+    <w:lsdException w:name="Table Theme" w:semiHidden="1" w:unhideWhenUsed="1"/>
+    <w:lsdException w:name="Placeholder Text" w:semiHidden="1"/>
+    <w:lsdException w:name="No Spacing" w:uiPriority="1" w:qFormat="1"/>
+    <w:lsdException w:name="Light Shading" w:uiPriority="60"/>
+    <w:lsdException w:name="Light List" w:uiPriority="61"/>
+    <w:lsdException w:name="Light Grid" w:uiPriority="62"/>
+    <w:lsdException w:name="Medium Shading 1" w:uiPriority="63"/>
+    <w:lsdException w:name="Medium Shading 2" w:uiPriority="64"/>
+    <w:lsdException w:name="Medium List 1" w:uiPriority="65"/>
+    <w:lsdException w:name="Medium List 2" w:uiPriority="66"/>
+    <w:lsdException w:name="Medium Grid 1" w:uiPriority="67"/>
+    <w:lsdException w:name="Medium Grid 2" w:uiPriority="68"/>
+    <w:lsdException w:name="Medium Grid 3" w:uiPriority="69"/>
+    <w:lsdException w:name="Dark List" w:uiPriority="70"/>
+    <w:lsdException w:name="Colorful Shading" w:uiPriority="71"/>
+    <w:lsdException w:name="Colorful List" w:uiPriority="72"/>
+    <w:lsdException w:name="Colorful Grid" w:uiPriority="73"/>
+    <w:lsdException w:name="Light Shading Accent 1" w:uiPriority="60"/>
+    <w:lsdException w:name="Light List Accent 1" w:uiPriority="61"/>
+    <w:lsdException w:name="Light Grid Accent 1" w:uiPriority="62"/>
+    <w:lsdException w:name="Medium Shading 1 Accent 1" w:uiPriority="63"/>
+    <w:lsdException w:name="Medium Shading 2 Accent 1" w:uiPriority="64"/>
+    <w:lsdException w:name="Medium List 1 Accent 1" w:uiPriority="65"/>
+    <w:lsdException w:name="Revision" w:semiHidden="1"/>
+    <w:lsdException w:name="List Paragraph" w:uiPriority="34" w:qFormat="1"/>
+    <w:lsdException w:name="Quote" w:uiPriority="29" w:qFormat="1"/>
+    <w:lsdException w:name="Intense Quote" w:uiPriority="30" w:qFormat="1"/>
+    <w:lsdException w:name="Medium List 2 Accent 1" w:uiPriority="66"/>
+    <w:lsdException w:name="Medium Grid 1 Accent 1" w:uiPriority="67"/>
+    <w:lsdException w:name="Medium Grid 2 Accent 1" w:uiPriority="68"/>
+    <w:lsdException w:name="Medium Grid 3 Accent 1" w:uiPriority="69"/>
+    <w:lsdException w:name="Dark List Accent 1" w:uiPriority="70"/>
+    <w:lsdException w:name="Colorful Shading Accent 1" w:uiPriority="71"/>
+    <w:lsdException w:name="Colorful List Accent 1" w:uiPriority="72"/>
+    <w:lsdException w:name="Colorful Grid Accent 1" w:uiPriority="73"/>
+    <w:lsdException w:name="Light Shading Accent 2" w:uiPriority="60"/>
+    <w:lsdException w:name="Light List Accent 2" w:uiPriority="61"/>
+    <w:lsdException w:name="Light Grid Accent 2" w:uiPriority="62"/>
+    <w:lsdException w:name="Medium Shading 1 Accent 2" w:uiPriority="63"/>
+    <w:lsdException w:name="Medium Shading 2 Accent 2" w:uiPriority="64"/>
+    <w:lsdException w:name="Medium List 1 Accent 2" w:uiPriority="65"/>
+    <w:lsdException w:name="Medium List 2 Accent 2" w:uiPriority="66"/>
+    <w:lsdException w:name="Medium Grid 1 Accent 2" w:uiPriority="67"/>
+    <w:lsdException w:name="Medium Grid 2 Accent 2" w:uiPriority="68"/>
+    <w:lsdException w:name="Medium Grid 3 Accent 2" w:uiPriority="69"/>
+    <w:lsdException w:name="Dark List Accent 2" w:uiPriority="70"/>
+    <w:lsdException w:name="Colorful Shading Accent 2" w:uiPriority="71"/>
+    <w:lsdException w:name="Colorful List Accent 2" w:uiPriority="72"/>
+    <w:lsdException w:name="Colorful Grid Accent 2" w:uiPriority="73"/>
+    <w:lsdException w:name="Light Shading Accent 3" w:uiPriority="60"/>
+    <w:lsdException w:name="Light List Accent 3" w:uiPriority="61"/>
+    <w:lsdException w:name="Light Grid Accent 3" w:uiPriority="62"/>
+    <w:lsdException w:name="Medium Shading 1 Accent 3" w:uiPriority="63"/>
+    <w:lsdException w:name="Medium Shading 2 Accent 3" w:uiPriority="64"/>
+    <w:lsdException w:name="Medium List 1 Accent 3" w:uiPriority="65"/>
+    <w:lsdException w:name="Medium List 2 Accent 3" w:uiPriority="66"/>
+    <w:lsdException w:name="Medium Grid 1 Accent 3" w:uiPriority="67"/>
+    <w:lsdException w:name="Medium Grid 2 Accent 3" w:uiPriority="68"/>
+    <w:lsdException w:name="Medium Grid 3 Accent 3" w:uiPriority="69"/>
+    <w:lsdException w:name="Dark List Accent 3" w:uiPriority="70"/>
+    <w:lsdException w:name="Colorful Shading Accent 3" w:uiPriority="71"/>
+    <w:lsdException w:name="Colorful List Accent 3" w:uiPriority="72"/>
+    <w:lsdException w:name="Colorful Grid Accent 3" w:uiPriority="73"/>
+    <w:lsdException w:name="Light Shading Accent 4" w:uiPriority="60"/>
+    <w:lsdException w:name="Light List Accent 4" w:uiPriority="61"/>
+    <w:lsdException w:name="Light Grid Accent 4" w:uiPriority="62"/>
+    <w:lsdException w:name="Medium Shading 1 Accent 4" w:uiPriority="63"/>
+    <w:lsdException w:name="Medium Shading 2 Accent 4" w:uiPriority="64"/>
+    <w:lsdException w:name="Medium List 1 Accent 4" w:uiPriority="65"/>
+    <w:lsdException w:name="Medium List 2 Accent 4" w:uiPriority="66"/>
+    <w:lsdException w:name="Medium Grid 1 Accent 4" w:uiPriority="67"/>
+    <w:lsdException w:name="Medium Grid 2 Accent 4" w:uiPriority="68"/>
+    <w:lsdException w:name="Medium Grid 3 Accent 4" w:uiPriority="69"/>
+    <w:lsdException w:name="Dark List Accent 4" w:uiPriority="70"/>
+    <w:lsdException w:name="Colorful Shading Accent 4" w:uiPriority="71"/>
+    <w:lsdException w:name="Colorful List Accent 4" w:uiPriority="72"/>
+    <w:lsdException w:name="Colorful Grid Accent 4" w:uiPriority="73"/>
+    <w:lsdException w:name="Light Shading Accent 5" w:uiPriority="60"/>
+    <w:lsdException w:name="Light List Accent 5" w:uiPriority="61"/>
+    <w:lsdException w:name="Light Grid Accent 5" w:uiPriority="62"/>
+    <w:lsdException w:name="Medium Shading 1 Accent 5" w:uiPriority="63"/>
+    <w:lsdException w:name="Medium Shading 2 Accent 5" w:uiPriority="64"/>
+    <w:lsdException w:name="Medium List 1 Accent 5" w:uiPriority="65"/>
+    <w:lsdException w:name="Medium List 2 Accent 5" w:uiPriority="66"/>
+    <w:lsdException w:name="Medium Grid 1 Accent 5" w:uiPriority="67"/>
+    <w:lsdException w:name="Medium Grid 2 Accent 5" w:uiPriority="68"/>
+    <w:lsdException w:name="Medium Grid 3 Accent 5" w:uiPriority="69"/>
+    <w:lsdException w:name="Dark List Accent 5" w:uiPriority="70"/>
+    <w:lsdException w:name="Colorful Shading Accent 5" w:uiPriority="71"/>
+    <w:lsdException w:name="Colorful List Accent 5" w:uiPriority="72"/>
+    <w:lsdException w:name="Colorful Grid Accent 5" w:uiPriority="73"/>
+    <w:lsdException w:name="Light Shading Accent 6" w:uiPriority="60"/>
+    <w:lsdException w:name="Light List Accent 6" w:uiPriority="61"/>
+    <w:lsdException w:name="Light Grid Accent 6" w:uiPriority="62"/>
+    <w:lsdException w:name="Medium Shading 1 Accent 6" w:uiPriority="63"/>
+    <w:lsdException w:name="Medium Shading 2 Accent 6" w:uiPriority="64"/>
+    <w:lsdException w:name="Medium List 1 Accent 6" w:uiPriority="65"/>
+    <w:lsdException w:name="Medium List 2 Accent 6" w:uiPriority="66"/>
+    <w:lsdException w:name="Medium Grid 1 Accent 6" w:uiPriority="67"/>
+    <w:lsdException w:name="Medium Grid 2 Accent 6" w:uiPriority="68"/>
+    <w:lsdException w:name="Medium Grid 3 Accent 6" w:uiPriority="69"/>
+    <w:lsdException w:name="Dark List Accent 6" w:uiPriority="70"/>
+    <w:lsdException w:name="Colorful Shading Accent 6" w:uiPriority="71"/>
+    <w:lsdException w:name="Colorful List Accent 6" w:uiPriority="72"/>
+    <w:lsdException w:name="Colorful Grid Accent 6" w:uiPriority="73"/>
+    <w:lsdException w:name="Subtle Emphasis" w:uiPriority="19" w:qFormat="1"/>
+    <w:lsdException w:name="Intense Emphasis" w:uiPriority="21" w:qFormat="1"/>
+    <w:lsdException w:name="Subtle Reference" w:uiPriority="31" w:qFormat="1"/>
+    <w:lsdException w:name="Intense Reference" w:uiPriority="32" w:qFormat="1"/>
+    <w:lsdException w:name="Book Title" w:uiPriority="33" w:qFormat="1"/>
+    <w:lsdException w:name="Bibliography" w:semiHidden="1" w:uiPriority="37" w:unhideWhenUsed="1"/>
+    <w:lsdException w:name="TOC Heading" w:semiHidden="1" w:uiPriority="39" w:unhideWhenUsed="1" w:qFormat="1"/>
+    <w:lsdException w:name="Plain Table 1" w:uiPriority="41"/>
+    <w:lsdException w:name="Plain Table 2" w:uiPriority="42"/>
+    <w:lsdException w:name="Plain Table 3" w:uiPriority="43"/>
+    <w:lsdException w:name="Plain Table 4" w:uiPriority="44"/>
+    <w:lsdException w:name="Plain Table 5" w:uiPriority="45"/>
+    <w:lsdException w:name="Grid Table Light" w:uiPriority="40"/>
+    <w:lsdException w:name="Grid Table 1 Light" w:uiPriority="46"/>
+    <w:lsdException w:name="Grid Table 2" w:uiPriority="47"/>
+    <w:lsdException w:name="Grid Table 3" w:uiPriority="48"/>
+    <w:lsdException w:name="Grid Table 4" w:uiPriority="49"/>
+    <w:lsdException w:name="Grid Table 5 Dark" w:uiPriority="50"/>
+    <w:lsdException w:name="Grid Table 6 Colorful" w:uiPriority="51"/>
+    <w:lsdException w:name="Grid Table 7 Colorful" w:uiPriority="52"/>
+    <w:lsdException w:name="Grid Table 1 Light Accent 1" w:uiPriority="46"/>
+    <w:lsdException w:name="Grid Table 2 Accent 1" w:uiPriority="47"/>
+    <w:lsdException w:name="Grid Table 3 Accent 1" w:uiPriority="48"/>
+    <w:lsdException w:name="Grid Table 4 Accent 1" w:uiPriority="49"/>
+    <w:lsdException w:name="Grid Table 5 Dark Accent 1" w:uiPriority="50"/>
+    <w:lsdException w:name="Grid Table 6 Colorful Accent 1" w:uiPriority="51"/>
+    <w:lsdException w:name="Grid Table 7 Colorful Accent 1" w:uiPriority="52"/>
+    <w:lsdException w:name="Grid Table 1 Light Accent 2" w:uiPriority="46"/>
+    <w:lsdException w:name="Grid Table 2 Accent 2" w:uiPriority="47"/>
+    <w:lsdException w:name="Grid Table 3 Accent 2" w:uiPriority="48"/>
+    <w:lsdException w:name="Grid Table 4 Accent 2" w:uiPriority="49"/>
+    <w:lsdException w:name="Grid Table 5 Dark Accent 2" w:uiPriority="50"/>
+    <w:lsdException w:name="Grid Table 6 Colorful Accent 2" w:uiPriority="51"/>
+    <w:lsdException w:name="Grid Table 7 Colorful Accent 2" w:uiPriority="52"/>
+    <w:lsdException w:name="Grid Table 1 Light Accent 3" w:uiPriority="46"/>
+    <w:lsdException w:name="Grid Table 2 Accent 3" w:uiPriority="47"/>
+    <w:lsdException w:name="Grid Table 3 Accent 3" w:uiPriority="48"/>
+    <w:lsdException w:name="Grid Table 4 Accent 3" w:uiPriority="49"/>
+    <w:lsdException w:name="Grid Table 5 Dark Accent 3" w:uiPriority="50"/>
+    <w:lsdException w:name="Grid Table 6 Colorful Accent 3" w:uiPriority="51"/>
+    <w:lsdException w:name="Grid Table 7 Colorful Accent 3" w:uiPriority="52"/>
+    <w:lsdException w:name="Grid Table 1 Light Accent 4" w:uiPriority="46"/>
+    <w:lsdException w:name="Grid Table 2 Accent 4" w:uiPriority="47"/>
+    <w:lsdException w:name="Grid Table 3 Accent 4" w:uiPriority="48"/>
+    <w:lsdException w:name="Grid Table 4 Accent 4" w:uiPriority="49"/>
+    <w:lsdException w:name="Grid Table 5 Dark Accent 4" w:uiPriority="50"/>
+    <w:lsdException w:name="Grid Table 6 Colorful Accent 4" w:uiPriority="51"/>
+    <w:lsdException w:name="Grid Table 7 Colorful Accent 4" w:uiPriority="52"/>
+    <w:lsdException w:name="Grid Table 1 Light Accent 5" w:uiPriority="46"/>
+    <w:lsdException w:name="Grid Table 2 Accent 5" w:uiPriority="47"/>
+    <w:lsdException w:name="Grid Table 3 Accent 5" w:uiPriority="48"/>
+    <w:lsdException w:name="Grid Table 4 Accent 5" w:uiPriority="49"/>
+    <w:lsdException w:name="Grid Table 5 Dark Accent 5" w:uiPriority="50"/>
+    <w:lsdException w:name="Grid Table 6 Colorful Accent 5" w:uiPriority="51"/>
+    <w:lsdException w:name="Grid Table 7 Colorful Accent 5" w:uiPriority="52"/>
+    <w:lsdException w:name="Grid Table 1 Light Accent 6" w:uiPriority="46"/>
+    <w:lsdException w:name="Grid Table 2 Accent 6" w:uiPriority="47"/>
+    <w:lsdException w:name="Grid Table 3 Accent 6" w:uiPriority="48"/>
+    <w:lsdException w:name="Grid Table 4 Accent 6" w:uiPriority="49"/>
+    <w:lsdException w:name="Grid Table 5 Dark Accent 6" w:uiPriority="50"/>
+    <w:lsdException w:name="Grid Table 6 Colorful Accent 6" w:uiPriority="51"/>
+    <w:lsdException w:name="Grid Table 7 Colorful Accent 6" w:uiPriority="52"/>
+    <w:lsdException w:name="List Table 1 Light" w:uiPriority="46"/>
+    <w:lsdException w:name="List Table 2" w:uiPriority="47"/>
+    <w:lsdException w:name="List Table 3" w:uiPriority="48"/>
+    <w:lsdException w:name="List Table 4" w:uiPriority="49"/>
+    <w:lsdException w:name="List Table 5 Dark" w:uiPriority="50"/>
+    <w:lsdException w:name="List Table 6 Colorful" w:uiPriority="51"/>
+    <w:lsdException w:name="List Table 7 Colorful" w:uiPriority="52"/>
+    <w:lsdException w:name="List Table 1 Light Accent 1" w:uiPriority="46"/>
+    <w:lsdException w:name="List Table 2 Accent 1" w:uiPriority="47"/>
+    <w:lsdException w:name="List Table 3 Accent 1" w:uiPriority="48"/>
+    <w:lsdException w:name="List Table 4 Accent 1" w:uiPriority="49"/>
+    <w:lsdException w:name="List Table 5 Dark Accent 1" w:uiPriority="50"/>
+    <w:lsdException w:name="List Table 6 Colorful Accent 1" w:uiPriority="51"/>
+    <w:lsdException w:name="List Table 7 Colorful Accent 1" w:uiPriority="52"/>
+    <w:lsdException w:name="List Table 1 Light Accent 2" w:uiPriority="46"/>
+    <w:lsdException w:name="List Table 2 Accent 2" w:uiPriority="47"/>
+    <w:lsdException w:name="List Table 3 Accent 2" w:uiPriority="48"/>
+    <w:lsdException w:name="List Table 4 Accent 2" w:uiPriority="49"/>
+    <w:lsdException w:name="List Table 5 Dark Accent 2" w:uiPriority="50"/>
+    <w:lsdException w:name="List Table 6 Colorful Accent 2" w:uiPriority="51"/>
+    <w:lsdException w:name="List Table 7 Colorful Accent 2" w:uiPriority="52"/>
+    <w:lsdException w:name="List Table 1 Light Accent 3" w:uiPriority="46"/>
+    <w:lsdException w:name="List Table 2 Accent 3" w:uiPriority="47"/>
+    <w:lsdException w:name="List Table 3 Accent 3" w:uiPriority="48"/>
+    <w:lsdException w:name="List Table 4 Accent 3" w:uiPriority="49"/>
+    <w:lsdException w:name="List Table 5 Dark Accent 3" w:uiPriority="50"/>
+    <w:lsdException w:name="List Table 6 Colorful Accent 3" w:uiPriority="51"/>
+    <w:lsdException w:name="List Table 7 Colorful Accent 3" w:uiPriority="52"/>
+    <w:lsdException w:name="List Table 1 Light Accent 4" w:uiPriority="46"/>
+    <w:lsdException w:name="List Table 2 Accent 4" w:uiPriority="47"/>
+    <w:lsdException w:name="List Table 3 Accent 4" w:uiPriority="48"/>
+    <w:lsdException w:name="List Table 4 Accent 4" w:uiPriority="49"/>
+    <w:lsdException w:name="List Table 5 Dark Accent 4" w:uiPriority="50"/>
+    <w:lsdException w:name="List Table 6 Colorful Accent 4" w:uiPriority="51"/>
+    <w:lsdException w:name="List Table 7 Colorful Accent 4" w:uiPriority="52"/>
+    <w:lsdException w:name="List Table 1 Light Accent 5" w:uiPriority="46"/>
+    <w:lsdException w:name="List Table 2 Accent 5" w:uiPriority="47"/>
+    <w:lsdException w:name="List Table 3 Accent 5" w:uiPriority="48"/>
+    <w:lsdException w:name="List Table 4 Accent 5" w:uiPriority="49"/>
+    <w:lsdException w:name="List Table 5 Dark Accent 5" w:uiPriority="50"/>
+    <w:lsdException w:name="List Table 6 Colorful Accent 5" w:uiPriority="51"/>
+    <w:lsdException w:name="List Table 7 Colorful Accent 5" w:uiPriority="52"/>
+    <w:lsdException w:name="List Table 1 Light Accent 6" w:uiPriority="46"/>
+    <w:lsdException w:name="List Table 2 Accent 6" w:uiPriority="47"/>
+    <w:lsdException w:name="List Table 3 Accent 6" w:uiPriority="48"/>
+    <w:lsdException w:name="List Table 4 Accent 6" w:uiPriority="49"/>
+    <w:lsdException w:name="List Table 5 Dark Accent 6" w:uiPriority="50"/>
+    <w:lsdException w:name="List Table 6 Colorful Accent 6" w:uiPriority="51"/>
+    <w:lsdException w:name="List Table 7 Colorful Accent 6" w:uiPriority="52"/>
   </w:latentStyles>
   <w:style w:type="paragraph" w:default="1" w:styleId="Normal">
     <w:name w:val="Normal"/>
     <w:qFormat/>
+    <w:rsid w:val="00416A2C"/>
+    <w:rPr>
+      <w:color w:val="4A442A" w:themeColor="background2" w:themeShade="40"/>
+    </w:rPr>
   </w:style>
   <w:style w:type="paragraph" w:styleId="Heading1">
     <w:name w:val="heading 1"/>
@@ -650,7 +2091,7 @@
     <w:link w:val="Heading1Char"/>
     <w:uiPriority w:val="9"/>
     <w:qFormat/>
-    <w:rsid w:val="008938FE"/>
+    <w:rsid w:val="00416A2C"/>
     <w:pPr>
       <w:keepNext/>
       <w:keepLines/>
@@ -661,7 +2102,7 @@
       <w:rFonts w:asciiTheme="majorHAnsi" w:eastAsiaTheme="majorEastAsia" w:hAnsiTheme="majorHAnsi" w:cstheme="majorBidi"/>
       <w:b/>
       <w:bCs/>
-      <w:color w:val="365F91" w:themeColor="accent1" w:themeShade="BF"/>
+      <w:color w:val="E36C0A" w:themeColor="accent6" w:themeShade="BF"/>
       <w:sz w:val="28"/>
       <w:szCs w:val="28"/>
     </w:rPr>
@@ -711,7 +2152,7 @@
     <w:link w:val="TitleChar"/>
     <w:uiPriority w:val="10"/>
     <w:qFormat/>
-    <w:rsid w:val="008938FE"/>
+    <w:rsid w:val="00416A2C"/>
     <w:pPr>
       <w:pBdr>
         <w:bottom w:val="single" w:sz="8" w:space="4" w:color="4F81BD" w:themeColor="accent1"/>
@@ -721,7 +2162,7 @@
     </w:pPr>
     <w:rPr>
       <w:rFonts w:asciiTheme="majorHAnsi" w:eastAsiaTheme="majorEastAsia" w:hAnsiTheme="majorHAnsi" w:cstheme="majorBidi"/>
-      <w:color w:val="17365D" w:themeColor="text2" w:themeShade="BF"/>
+      <w:color w:val="E36C0A" w:themeColor="accent6" w:themeShade="BF"/>
       <w:spacing w:val="5"/>
       <w:kern w:val="28"/>
       <w:sz w:val="52"/>
@@ -733,10 +2174,10 @@
     <w:basedOn w:val="DefaultParagraphFont"/>
     <w:link w:val="Title"/>
     <w:uiPriority w:val="10"/>
-    <w:rsid w:val="008938FE"/>
+    <w:rsid w:val="00416A2C"/>
     <w:rPr>
       <w:rFonts w:asciiTheme="majorHAnsi" w:eastAsiaTheme="majorEastAsia" w:hAnsiTheme="majorHAnsi" w:cstheme="majorBidi"/>
-      <w:color w:val="17365D" w:themeColor="text2" w:themeShade="BF"/>
+      <w:color w:val="E36C0A" w:themeColor="accent6" w:themeShade="BF"/>
       <w:spacing w:val="5"/>
       <w:kern w:val="28"/>
       <w:sz w:val="52"/>
@@ -748,293 +2189,34 @@
     <w:basedOn w:val="DefaultParagraphFont"/>
     <w:link w:val="Heading1"/>
     <w:uiPriority w:val="9"/>
-    <w:rsid w:val="008938FE"/>
+    <w:rsid w:val="00416A2C"/>
     <w:rPr>
       <w:rFonts w:asciiTheme="majorHAnsi" w:eastAsiaTheme="majorEastAsia" w:hAnsiTheme="majorHAnsi" w:cstheme="majorBidi"/>
       <w:b/>
       <w:bCs/>
-      <w:color w:val="365F91" w:themeColor="accent1" w:themeShade="BF"/>
+      <w:color w:val="E36C0A" w:themeColor="accent6" w:themeShade="BF"/>
       <w:sz w:val="28"/>
       <w:szCs w:val="28"/>
     </w:rPr>
   </w:style>
-</w:styles>
-</file>
-
-<file path=word/stylesWithEffects.xml><?xml version="1.0" encoding="utf-8"?>
-<w:styles xmlns:wpc="http://schemas.microsoft.com/office/word/2010/wordprocessingCanvas" xmlns:mc="http://schemas.openxmlformats.org/markup-compatibility/2006" xmlns:o="urn:schemas-microsoft-com:office:office" xmlns:r="http://schemas.openxmlformats.org/officeDocument/2006/relationships" xmlns:m="http://schemas.openxmlformats.org/officeDocument/2006/math" xmlns:v="urn:schemas-microsoft-com:vml" xmlns:wp14="http://schemas.microsoft.com/office/word/2010/wordprocessingDrawing" xmlns:wp="http://schemas.openxmlformats.org/drawingml/2006/wordprocessingDrawing" xmlns:w10="urn:schemas-microsoft-com:office:word" xmlns:w="http://schemas.openxmlformats.org/wordprocessingml/2006/main" xmlns:w14="http://schemas.microsoft.com/office/word/2010/wordml" xmlns:wpg="http://schemas.microsoft.com/office/word/2010/wordprocessingGroup" xmlns:wpi="http://schemas.microsoft.com/office/word/2010/wordprocessingInk" xmlns:wne="http://schemas.microsoft.com/office/word/2006/wordml" xmlns:wps="http://schemas.microsoft.com/office/word/2010/wordprocessingShape" mc:Ignorable="w14 wp14">
-  <w:docDefaults>
-    <w:rPrDefault>
-      <w:rPr>
-        <w:rFonts w:asciiTheme="minorHAnsi" w:eastAsiaTheme="minorHAnsi" w:hAnsiTheme="minorHAnsi" w:cstheme="minorBidi"/>
-        <w:sz w:val="22"/>
-        <w:szCs w:val="22"/>
-        <w:lang w:val="en-GB" w:eastAsia="en-US" w:bidi="ar-SA"/>
-      </w:rPr>
-    </w:rPrDefault>
-    <w:pPrDefault>
-      <w:pPr>
-        <w:spacing w:after="200" w:line="276" w:lineRule="auto"/>
-      </w:pPr>
-    </w:pPrDefault>
-  </w:docDefaults>
-  <w:latentStyles w:defLockedState="0" w:defUIPriority="99" w:defSemiHidden="1" w:defUnhideWhenUsed="1" w:defQFormat="0" w:count="267">
-    <w:lsdException w:name="Normal" w:semiHidden="0" w:uiPriority="0" w:unhideWhenUsed="0" w:qFormat="1"/>
-    <w:lsdException w:name="heading 1" w:semiHidden="0" w:uiPriority="9" w:unhideWhenUsed="0" w:qFormat="1"/>
-    <w:lsdException w:name="heading 2" w:uiPriority="9" w:qFormat="1"/>
-    <w:lsdException w:name="heading 3" w:uiPriority="9" w:qFormat="1"/>
-    <w:lsdException w:name="heading 4" w:uiPriority="9" w:qFormat="1"/>
-    <w:lsdException w:name="heading 5" w:uiPriority="9" w:qFormat="1"/>
-    <w:lsdException w:name="heading 6" w:uiPriority="9" w:qFormat="1"/>
-    <w:lsdException w:name="heading 7" w:uiPriority="9" w:qFormat="1"/>
-    <w:lsdException w:name="heading 8" w:uiPriority="9" w:qFormat="1"/>
-    <w:lsdException w:name="heading 9" w:uiPriority="9" w:qFormat="1"/>
-    <w:lsdException w:name="toc 1" w:uiPriority="39"/>
-    <w:lsdException w:name="toc 2" w:uiPriority="39"/>
-    <w:lsdException w:name="toc 3" w:uiPriority="39"/>
-    <w:lsdException w:name="toc 4" w:uiPriority="39"/>
-    <w:lsdException w:name="toc 5" w:uiPriority="39"/>
-    <w:lsdException w:name="toc 6" w:uiPriority="39"/>
-    <w:lsdException w:name="toc 7" w:uiPriority="39"/>
-    <w:lsdException w:name="toc 8" w:uiPriority="39"/>
-    <w:lsdException w:name="toc 9" w:uiPriority="39"/>
-    <w:lsdException w:name="caption" w:uiPriority="35" w:qFormat="1"/>
-    <w:lsdException w:name="Title" w:semiHidden="0" w:uiPriority="10" w:unhideWhenUsed="0" w:qFormat="1"/>
-    <w:lsdException w:name="Default Paragraph Font" w:uiPriority="1"/>
-    <w:lsdException w:name="Subtitle" w:semiHidden="0" w:uiPriority="11" w:unhideWhenUsed="0" w:qFormat="1"/>
-    <w:lsdException w:name="Strong" w:semiHidden="0" w:uiPriority="22" w:unhideWhenUsed="0" w:qFormat="1"/>
-    <w:lsdException w:name="Emphasis" w:semiHidden="0" w:uiPriority="20" w:unhideWhenUsed="0" w:qFormat="1"/>
-    <w:lsdException w:name="Table Grid" w:semiHidden="0" w:uiPriority="59" w:unhideWhenUsed="0"/>
-    <w:lsdException w:name="Placeholder Text" w:unhideWhenUsed="0"/>
-    <w:lsdException w:name="No Spacing" w:semiHidden="0" w:uiPriority="1" w:unhideWhenUsed="0" w:qFormat="1"/>
-    <w:lsdException w:name="Light Shading" w:semiHidden="0" w:uiPriority="60" w:unhideWhenUsed="0"/>
-    <w:lsdException w:name="Light List" w:semiHidden="0" w:uiPriority="61" w:unhideWhenUsed="0"/>
-    <w:lsdException w:name="Light Grid" w:semiHidden="0" w:uiPriority="62" w:unhideWhenUsed="0"/>
-    <w:lsdException w:name="Medium Shading 1" w:semiHidden="0" w:uiPriority="63" w:unhideWhenUsed="0"/>
-    <w:lsdException w:name="Medium Shading 2" w:semiHidden="0" w:uiPriority="64" w:unhideWhenUsed="0"/>
-    <w:lsdException w:name="Medium List 1" w:semiHidden="0" w:uiPriority="65" w:unhideWhenUsed="0"/>
-    <w:lsdException w:name="Medium List 2" w:semiHidden="0" w:uiPriority="66" w:unhideWhenUsed="0"/>
-    <w:lsdException w:name="Medium Grid 1" w:semiHidden="0" w:uiPriority="67" w:unhideWhenUsed="0"/>
-    <w:lsdException w:name="Medium Grid 2" w:semiHidden="0" w:uiPriority="68" w:unhideWhenUsed="0"/>
-    <w:lsdException w:name="Medium Grid 3" w:semiHidden="0" w:uiPriority="69" w:unhideWhenUsed="0"/>
-    <w:lsdException w:name="Dark List" w:semiHidden="0" w:uiPriority="70" w:unhideWhenUsed="0"/>
-    <w:lsdException w:name="Colorful Shading" w:semiHidden="0" w:uiPriority="71" w:unhideWhenUsed="0"/>
-    <w:lsdException w:name="Colorful List" w:semiHidden="0" w:uiPriority="72" w:unhideWhenUsed="0"/>
-    <w:lsdException w:name="Colorful Grid" w:semiHidden="0" w:uiPriority="73" w:unhideWhenUsed="0"/>
-    <w:lsdException w:name="Light Shading Accent 1" w:semiHidden="0" w:uiPriority="60" w:unhideWhenUsed="0"/>
-    <w:lsdException w:name="Light List Accent 1" w:semiHidden="0" w:uiPriority="61" w:unhideWhenUsed="0"/>
-    <w:lsdException w:name="Light Grid Accent 1" w:semiHidden="0" w:uiPriority="62" w:unhideWhenUsed="0"/>
-    <w:lsdException w:name="Medium Shading 1 Accent 1" w:semiHidden="0" w:uiPriority="63" w:unhideWhenUsed="0"/>
-    <w:lsdException w:name="Medium Shading 2 Accent 1" w:semiHidden="0" w:uiPriority="64" w:unhideWhenUsed="0"/>
-    <w:lsdException w:name="Medium List 1 Accent 1" w:semiHidden="0" w:uiPriority="65" w:unhideWhenUsed="0"/>
-    <w:lsdException w:name="Revision" w:unhideWhenUsed="0"/>
-    <w:lsdException w:name="List Paragraph" w:semiHidden="0" w:uiPriority="34" w:unhideWhenUsed="0" w:qFormat="1"/>
-    <w:lsdException w:name="Quote" w:semiHidden="0" w:uiPriority="29" w:unhideWhenUsed="0" w:qFormat="1"/>
-    <w:lsdException w:name="Intense Quote" w:semiHidden="0" w:uiPriority="30" w:unhideWhenUsed="0" w:qFormat="1"/>
-    <w:lsdException w:name="Medium List 2 Accent 1" w:semiHidden="0" w:uiPriority="66" w:unhideWhenUsed="0"/>
-    <w:lsdException w:name="Medium Grid 1 Accent 1" w:semiHidden="0" w:uiPriority="67" w:unhideWhenUsed="0"/>
-    <w:lsdException w:name="Medium Grid 2 Accent 1" w:semiHidden="0" w:uiPriority="68" w:unhideWhenUsed="0"/>
-    <w:lsdException w:name="Medium Grid 3 Accent 1" w:semiHidden="0" w:uiPriority="69" w:unhideWhenUsed="0"/>
-    <w:lsdException w:name="Dark List Accent 1" w:semiHidden="0" w:uiPriority="70" w:unhideWhenUsed="0"/>
-    <w:lsdException w:name="Colorful Shading Accent 1" w:semiHidden="0" w:uiPriority="71" w:unhideWhenUsed="0"/>
-    <w:lsdException w:name="Colorful List Accent 1" w:semiHidden="0" w:uiPriority="72" w:unhideWhenUsed="0"/>
-    <w:lsdException w:name="Colorful Grid Accent 1" w:semiHidden="0" w:uiPriority="73" w:unhideWhenUsed="0"/>
-    <w:lsdException w:name="Light Shading Accent 2" w:semiHidden="0" w:uiPriority="60" w:unhideWhenUsed="0"/>
-    <w:lsdException w:name="Light List Accent 2" w:semiHidden="0" w:uiPriority="61" w:unhideWhenUsed="0"/>
-    <w:lsdException w:name="Light Grid Accent 2" w:semiHidden="0" w:uiPriority="62" w:unhideWhenUsed="0"/>
-    <w:lsdException w:name="Medium Shading 1 Accent 2" w:semiHidden="0" w:uiPriority="63" w:unhideWhenUsed="0"/>
-    <w:lsdException w:name="Medium Shading 2 Accent 2" w:semiHidden="0" w:uiPriority="64" w:unhideWhenUsed="0"/>
-    <w:lsdException w:name="Medium List 1 Accent 2" w:semiHidden="0" w:uiPriority="65" w:unhideWhenUsed="0"/>
-    <w:lsdException w:name="Medium List 2 Accent 2" w:semiHidden="0" w:uiPriority="66" w:unhideWhenUsed="0"/>
-    <w:lsdException w:name="Medium Grid 1 Accent 2" w:semiHidden="0" w:uiPriority="67" w:unhideWhenUsed="0"/>
-    <w:lsdException w:name="Medium Grid 2 Accent 2" w:semiHidden="0" w:uiPriority="68" w:unhideWhenUsed="0"/>
-    <w:lsdException w:name="Medium Grid 3 Accent 2" w:semiHidden="0" w:uiPriority="69" w:unhideWhenUsed="0"/>
-    <w:lsdException w:name="Dark List Accent 2" w:semiHidden="0" w:uiPriority="70" w:unhideWhenUsed="0"/>
-    <w:lsdException w:name="Colorful Shading Accent 2" w:semiHidden="0" w:uiPriority="71" w:unhideWhenUsed="0"/>
-    <w:lsdException w:name="Colorful List Accent 2" w:semiHidden="0" w:uiPriority="72" w:unhideWhenUsed="0"/>
-    <w:lsdException w:name="Colorful Grid Accent 2" w:semiHidden="0" w:uiPriority="73" w:unhideWhenUsed="0"/>
-    <w:lsdException w:name="Light Shading Accent 3" w:semiHidden="0" w:uiPriority="60" w:unhideWhenUsed="0"/>
-    <w:lsdException w:name="Light List Accent 3" w:semiHidden="0" w:uiPriority="61" w:unhideWhenUsed="0"/>
-    <w:lsdException w:name="Light Grid Accent 3" w:semiHidden="0" w:uiPriority="62" w:unhideWhenUsed="0"/>
-    <w:lsdException w:name="Medium Shading 1 Accent 3" w:semiHidden="0" w:uiPriority="63" w:unhideWhenUsed="0"/>
-    <w:lsdException w:name="Medium Shading 2 Accent 3" w:semiHidden="0" w:uiPriority="64" w:unhideWhenUsed="0"/>
-    <w:lsdException w:name="Medium List 1 Accent 3" w:semiHidden="0" w:uiPriority="65" w:unhideWhenUsed="0"/>
-    <w:lsdException w:name="Medium List 2 Accent 3" w:semiHidden="0" w:uiPriority="66" w:unhideWhenUsed="0"/>
-    <w:lsdException w:name="Medium Grid 1 Accent 3" w:semiHidden="0" w:uiPriority="67" w:unhideWhenUsed="0"/>
-    <w:lsdException w:name="Medium Grid 2 Accent 3" w:semiHidden="0" w:uiPriority="68" w:unhideWhenUsed="0"/>
-    <w:lsdException w:name="Medium Grid 3 Accent 3" w:semiHidden="0" w:uiPriority="69" w:unhideWhenUsed="0"/>
-    <w:lsdException w:name="Dark List Accent 3" w:semiHidden="0" w:uiPriority="70" w:unhideWhenUsed="0"/>
-    <w:lsdException w:name="Colorful Shading Accent 3" w:semiHidden="0" w:uiPriority="71" w:unhideWhenUsed="0"/>
-    <w:lsdException w:name="Colorful List Accent 3" w:semiHidden="0" w:uiPriority="72" w:unhideWhenUsed="0"/>
-    <w:lsdException w:name="Colorful Grid Accent 3" w:semiHidden="0" w:uiPriority="73" w:unhideWhenUsed="0"/>
-    <w:lsdException w:name="Light Shading Accent 4" w:semiHidden="0" w:uiPriority="60" w:unhideWhenUsed="0"/>
-    <w:lsdException w:name="Light List Accent 4" w:semiHidden="0" w:uiPriority="61" w:unhideWhenUsed="0"/>
-    <w:lsdException w:name="Light Grid Accent 4" w:semiHidden="0" w:uiPriority="62" w:unhideWhenUsed="0"/>
-    <w:lsdException w:name="Medium Shading 1 Accent 4" w:semiHidden="0" w:uiPriority="63" w:unhideWhenUsed="0"/>
-    <w:lsdException w:name="Medium Shading 2 Accent 4" w:semiHidden="0" w:uiPriority="64" w:unhideWhenUsed="0"/>
-    <w:lsdException w:name="Medium List 1 Accent 4" w:semiHidden="0" w:uiPriority="65" w:unhideWhenUsed="0"/>
-    <w:lsdException w:name="Medium List 2 Accent 4" w:semiHidden="0" w:uiPriority="66" w:unhideWhenUsed="0"/>
-    <w:lsdException w:name="Medium Grid 1 Accent 4" w:semiHidden="0" w:uiPriority="67" w:unhideWhenUsed="0"/>
-    <w:lsdException w:name="Medium Grid 2 Accent 4" w:semiHidden="0" w:uiPriority="68" w:unhideWhenUsed="0"/>
-    <w:lsdException w:name="Medium Grid 3 Accent 4" w:semiHidden="0" w:uiPriority="69" w:unhideWhenUsed="0"/>
-    <w:lsdException w:name="Dark List Accent 4" w:semiHidden="0" w:uiPriority="70" w:unhideWhenUsed="0"/>
-    <w:lsdException w:name="Colorful Shading Accent 4" w:semiHidden="0" w:uiPriority="71" w:unhideWhenUsed="0"/>
-    <w:lsdException w:name="Colorful List Accent 4" w:semiHidden="0" w:uiPriority="72" w:unhideWhenUsed="0"/>
-    <w:lsdException w:name="Colorful Grid Accent 4" w:semiHidden="0" w:uiPriority="73" w:unhideWhenUsed="0"/>
-    <w:lsdException w:name="Light Shading Accent 5" w:semiHidden="0" w:uiPriority="60" w:unhideWhenUsed="0"/>
-    <w:lsdException w:name="Light List Accent 5" w:semiHidden="0" w:uiPriority="61" w:unhideWhenUsed="0"/>
-    <w:lsdException w:name="Light Grid Accent 5" w:semiHidden="0" w:uiPriority="62" w:unhideWhenUsed="0"/>
-    <w:lsdException w:name="Medium Shading 1 Accent 5" w:semiHidden="0" w:uiPriority="63" w:unhideWhenUsed="0"/>
-    <w:lsdException w:name="Medium Shading 2 Accent 5" w:semiHidden="0" w:uiPriority="64" w:unhideWhenUsed="0"/>
-    <w:lsdException w:name="Medium List 1 Accent 5" w:semiHidden="0" w:uiPriority="65" w:unhideWhenUsed="0"/>
-    <w:lsdException w:name="Medium List 2 Accent 5" w:semiHidden="0" w:uiPriority="66" w:unhideWhenUsed="0"/>
-    <w:lsdException w:name="Medium Grid 1 Accent 5" w:semiHidden="0" w:uiPriority="67" w:unhideWhenUsed="0"/>
-    <w:lsdException w:name="Medium Grid 2 Accent 5" w:semiHidden="0" w:uiPriority="68" w:unhideWhenUsed="0"/>
-    <w:lsdException w:name="Medium Grid 3 Accent 5" w:semiHidden="0" w:uiPriority="69" w:unhideWhenUsed="0"/>
-    <w:lsdException w:name="Dark List Accent 5" w:semiHidden="0" w:uiPriority="70" w:unhideWhenUsed="0"/>
-    <w:lsdException w:name="Colorful Shading Accent 5" w:semiHidden="0" w:uiPriority="71" w:unhideWhenUsed="0"/>
-    <w:lsdException w:name="Colorful List Accent 5" w:semiHidden="0" w:uiPriority="72" w:unhideWhenUsed="0"/>
-    <w:lsdException w:name="Colorful Grid Accent 5" w:semiHidden="0" w:uiPriority="73" w:unhideWhenUsed="0"/>
-    <w:lsdException w:name="Light Shading Accent 6" w:semiHidden="0" w:uiPriority="60" w:unhideWhenUsed="0"/>
-    <w:lsdException w:name="Light List Accent 6" w:semiHidden="0" w:uiPriority="61" w:unhideWhenUsed="0"/>
-    <w:lsdException w:name="Light Grid Accent 6" w:semiHidden="0" w:uiPriority="62" w:unhideWhenUsed="0"/>
-    <w:lsdException w:name="Medium Shading 1 Accent 6" w:semiHidden="0" w:uiPriority="63" w:unhideWhenUsed="0"/>
-    <w:lsdException w:name="Medium Shading 2 Accent 6" w:semiHidden="0" w:uiPriority="64" w:unhideWhenUsed="0"/>
-    <w:lsdException w:name="Medium List 1 Accent 6" w:semiHidden="0" w:uiPriority="65" w:unhideWhenUsed="0"/>
-    <w:lsdException w:name="Medium List 2 Accent 6" w:semiHidden="0" w:uiPriority="66" w:unhideWhenUsed="0"/>
-    <w:lsdException w:name="Medium Grid 1 Accent 6" w:semiHidden="0" w:uiPriority="67" w:unhideWhenUsed="0"/>
-    <w:lsdException w:name="Medium Grid 2 Accent 6" w:semiHidden="0" w:uiPriority="68" w:unhideWhenUsed="0"/>
-    <w:lsdException w:name="Medium Grid 3 Accent 6" w:semiHidden="0" w:uiPriority="69" w:unhideWhenUsed="0"/>
-    <w:lsdException w:name="Dark List Accent 6" w:semiHidden="0" w:uiPriority="70" w:unhideWhenUsed="0"/>
-    <w:lsdException w:name="Colorful Shading Accent 6" w:semiHidden="0" w:uiPriority="71" w:unhideWhenUsed="0"/>
-    <w:lsdException w:name="Colorful List Accent 6" w:semiHidden="0" w:uiPriority="72" w:unhideWhenUsed="0"/>
-    <w:lsdException w:name="Colorful Grid Accent 6" w:semiHidden="0" w:uiPriority="73" w:unhideWhenUsed="0"/>
-    <w:lsdException w:name="Subtle Emphasis" w:semiHidden="0" w:uiPriority="19" w:unhideWhenUsed="0" w:qFormat="1"/>
-    <w:lsdException w:name="Intense Emphasis" w:semiHidden="0" w:uiPriority="21" w:unhideWhenUsed="0" w:qFormat="1"/>
-    <w:lsdException w:name="Subtle Reference" w:semiHidden="0" w:uiPriority="31" w:unhideWhenUsed="0" w:qFormat="1"/>
-    <w:lsdException w:name="Intense Reference" w:semiHidden="0" w:uiPriority="32" w:unhideWhenUsed="0" w:qFormat="1"/>
-    <w:lsdException w:name="Book Title" w:semiHidden="0" w:uiPriority="33" w:unhideWhenUsed="0" w:qFormat="1"/>
-    <w:lsdException w:name="Bibliography" w:uiPriority="37"/>
-    <w:lsdException w:name="TOC Heading" w:uiPriority="39" w:qFormat="1"/>
-  </w:latentStyles>
-  <w:style w:type="paragraph" w:default="1" w:styleId="Normal">
-    <w:name w:val="Normal"/>
-    <w:qFormat/>
-  </w:style>
-  <w:style w:type="paragraph" w:styleId="Heading1">
-    <w:name w:val="heading 1"/>
-    <w:basedOn w:val="Normal"/>
-    <w:next w:val="Normal"/>
-    <w:link w:val="Heading1Char"/>
-    <w:uiPriority w:val="9"/>
-    <w:qFormat/>
-    <w:rsid w:val="008938FE"/>
+  <w:style w:type="table" w:styleId="TableGrid">
+    <w:name w:val="Table Grid"/>
+    <w:basedOn w:val="TableNormal"/>
+    <w:uiPriority w:val="59"/>
+    <w:rsid w:val="00416A2C"/>
     <w:pPr>
-      <w:keepNext/>
-      <w:keepLines/>
-      <w:spacing w:before="480" w:after="0"/>
-      <w:outlineLvl w:val="0"/>
+      <w:spacing w:after="0" w:line="240" w:lineRule="auto"/>
     </w:pPr>
-    <w:rPr>
-      <w:rFonts w:asciiTheme="majorHAnsi" w:eastAsiaTheme="majorEastAsia" w:hAnsiTheme="majorHAnsi" w:cstheme="majorBidi"/>
-      <w:b/>
-      <w:bCs/>
-      <w:color w:val="365F91" w:themeColor="accent1" w:themeShade="BF"/>
-      <w:sz w:val="28"/>
-      <w:szCs w:val="28"/>
-    </w:rPr>
-  </w:style>
-  <w:style w:type="character" w:default="1" w:styleId="DefaultParagraphFont">
-    <w:name w:val="Default Paragraph Font"/>
-    <w:uiPriority w:val="1"/>
-    <w:semiHidden/>
-    <w:unhideWhenUsed/>
-  </w:style>
-  <w:style w:type="table" w:default="1" w:styleId="TableNormal">
-    <w:name w:val="Normal Table"/>
-    <w:uiPriority w:val="99"/>
-    <w:semiHidden/>
-    <w:unhideWhenUsed/>
     <w:tblPr>
-      <w:tblInd w:w="0" w:type="dxa"/>
-      <w:tblCellMar>
-        <w:top w:w="0" w:type="dxa"/>
-        <w:left w:w="108" w:type="dxa"/>
-        <w:bottom w:w="0" w:type="dxa"/>
-        <w:right w:w="108" w:type="dxa"/>
-      </w:tblCellMar>
+      <w:tblBorders>
+        <w:top w:val="single" w:sz="4" w:space="0" w:color="auto"/>
+        <w:left w:val="single" w:sz="4" w:space="0" w:color="auto"/>
+        <w:bottom w:val="single" w:sz="4" w:space="0" w:color="auto"/>
+        <w:right w:val="single" w:sz="4" w:space="0" w:color="auto"/>
+        <w:insideH w:val="single" w:sz="4" w:space="0" w:color="auto"/>
+        <w:insideV w:val="single" w:sz="4" w:space="0" w:color="auto"/>
+      </w:tblBorders>
     </w:tblPr>
-  </w:style>
-  <w:style w:type="numbering" w:default="1" w:styleId="NoList">
-    <w:name w:val="No List"/>
-    <w:uiPriority w:val="99"/>
-    <w:semiHidden/>
-    <w:unhideWhenUsed/>
-  </w:style>
-  <w:style w:type="paragraph" w:styleId="ListParagraph">
-    <w:name w:val="List Paragraph"/>
-    <w:basedOn w:val="Normal"/>
-    <w:uiPriority w:val="34"/>
-    <w:qFormat/>
-    <w:rsid w:val="00021047"/>
-    <w:pPr>
-      <w:ind w:left="720"/>
-      <w:contextualSpacing/>
-    </w:pPr>
-  </w:style>
-  <w:style w:type="paragraph" w:styleId="Title">
-    <w:name w:val="Title"/>
-    <w:basedOn w:val="Normal"/>
-    <w:next w:val="Normal"/>
-    <w:link w:val="TitleChar"/>
-    <w:uiPriority w:val="10"/>
-    <w:qFormat/>
-    <w:rsid w:val="008938FE"/>
-    <w:pPr>
-      <w:pBdr>
-        <w:bottom w:val="single" w:sz="8" w:space="4" w:color="4F81BD" w:themeColor="accent1"/>
-      </w:pBdr>
-      <w:spacing w:after="300" w:line="240" w:lineRule="auto"/>
-      <w:contextualSpacing/>
-    </w:pPr>
-    <w:rPr>
-      <w:rFonts w:asciiTheme="majorHAnsi" w:eastAsiaTheme="majorEastAsia" w:hAnsiTheme="majorHAnsi" w:cstheme="majorBidi"/>
-      <w:color w:val="17365D" w:themeColor="text2" w:themeShade="BF"/>
-      <w:spacing w:val="5"/>
-      <w:kern w:val="28"/>
-      <w:sz w:val="52"/>
-      <w:szCs w:val="52"/>
-    </w:rPr>
-  </w:style>
-  <w:style w:type="character" w:customStyle="1" w:styleId="TitleChar">
-    <w:name w:val="Title Char"/>
-    <w:basedOn w:val="DefaultParagraphFont"/>
-    <w:link w:val="Title"/>
-    <w:uiPriority w:val="10"/>
-    <w:rsid w:val="008938FE"/>
-    <w:rPr>
-      <w:rFonts w:asciiTheme="majorHAnsi" w:eastAsiaTheme="majorEastAsia" w:hAnsiTheme="majorHAnsi" w:cstheme="majorBidi"/>
-      <w:color w:val="17365D" w:themeColor="text2" w:themeShade="BF"/>
-      <w:spacing w:val="5"/>
-      <w:kern w:val="28"/>
-      <w:sz w:val="52"/>
-      <w:szCs w:val="52"/>
-    </w:rPr>
-  </w:style>
-  <w:style w:type="character" w:customStyle="1" w:styleId="Heading1Char">
-    <w:name w:val="Heading 1 Char"/>
-    <w:basedOn w:val="DefaultParagraphFont"/>
-    <w:link w:val="Heading1"/>
-    <w:uiPriority w:val="9"/>
-    <w:rsid w:val="008938FE"/>
-    <w:rPr>
-      <w:rFonts w:asciiTheme="majorHAnsi" w:eastAsiaTheme="majorEastAsia" w:hAnsiTheme="majorHAnsi" w:cstheme="majorBidi"/>
-      <w:b/>
-      <w:bCs/>
-      <w:color w:val="365F91" w:themeColor="accent1" w:themeShade="BF"/>
-      <w:sz w:val="28"/>
-      <w:szCs w:val="28"/>
-    </w:rPr>
   </w:style>
 </w:styles>
 </file>

--- a/Roadmap.docx
+++ b/Roadmap.docx
@@ -363,6 +363,12 @@
           <w:rFonts w:ascii="Gill Sans MT" w:hAnsi="Gill Sans MT"/>
         </w:rPr>
       </w:pPr>
+      <w:r>
+        <w:rPr>
+          <w:rFonts w:ascii="Gill Sans MT" w:hAnsi="Gill Sans MT"/>
+        </w:rPr>
+        <w:t>Not requiring page refreshes to submit all data</w:t>
+      </w:r>
     </w:p>
     <w:p>
       <w:pPr>
@@ -379,7 +385,13 @@
         <w:rPr>
           <w:rFonts w:ascii="Gill Sans MT" w:hAnsi="Gill Sans MT"/>
         </w:rPr>
-        <w:t>Session/data saving</w:t>
+        <w:t>Upload story/s</w:t>
+      </w:r>
+      <w:r>
+        <w:rPr>
+          <w:rFonts w:ascii="Gill Sans MT" w:hAnsi="Gill Sans MT"/>
+        </w:rPr>
+        <w:t>, Queuing story/s</w:t>
       </w:r>
     </w:p>
     <w:p>
@@ -393,6 +405,12 @@
           <w:rFonts w:ascii="Gill Sans MT" w:hAnsi="Gill Sans MT"/>
         </w:rPr>
       </w:pPr>
+      <w:r>
+        <w:rPr>
+          <w:rFonts w:ascii="Gill Sans MT" w:hAnsi="Gill Sans MT"/>
+        </w:rPr>
+        <w:t>Ability to upload many stories in the system so they can be estimated in an estimation session</w:t>
+      </w:r>
     </w:p>
     <w:p>
       <w:pPr>
@@ -409,19 +427,19 @@
         <w:rPr>
           <w:rFonts w:ascii="Gill Sans MT" w:hAnsi="Gill Sans MT"/>
         </w:rPr>
-        <w:t>Upload story/s</w:t>
-      </w:r>
-      <w:r>
-        <w:rPr>
-          <w:rFonts w:ascii="Gill Sans MT" w:hAnsi="Gill Sans MT"/>
-        </w:rPr>
-        <w:t xml:space="preserve">, </w:t>
-      </w:r>
-      <w:r>
-        <w:rPr>
-          <w:rFonts w:ascii="Gill Sans MT" w:hAnsi="Gill Sans MT"/>
-        </w:rPr>
-        <w:t>Queuing story/s</w:t>
+        <w:t xml:space="preserve">Downloading </w:t>
+      </w:r>
+      <w:r>
+        <w:rPr>
+          <w:rFonts w:ascii="Gill Sans MT" w:hAnsi="Gill Sans MT"/>
+        </w:rPr>
+        <w:t>story voting results</w:t>
+      </w:r>
+      <w:r>
+        <w:rPr>
+          <w:rFonts w:ascii="Gill Sans MT" w:hAnsi="Gill Sans MT"/>
+        </w:rPr>
+        <w:t xml:space="preserve"> </w:t>
       </w:r>
     </w:p>
     <w:p>
@@ -439,7 +457,7 @@
         <w:rPr>
           <w:rFonts w:ascii="Gill Sans MT" w:hAnsi="Gill Sans MT"/>
         </w:rPr>
-        <w:t>Ability to upload many stories in the system so they can be estimated in an estimation session</w:t>
+        <w:t>Download results from a voting session initially XML</w:t>
       </w:r>
     </w:p>
     <w:p>
@@ -457,19 +475,7 @@
         <w:rPr>
           <w:rFonts w:ascii="Gill Sans MT" w:hAnsi="Gill Sans MT"/>
         </w:rPr>
-        <w:t xml:space="preserve">Downloading </w:t>
-      </w:r>
-      <w:r>
-        <w:rPr>
-          <w:rFonts w:ascii="Gill Sans MT" w:hAnsi="Gill Sans MT"/>
-        </w:rPr>
-        <w:t>story voting results</w:t>
-      </w:r>
-      <w:r>
-        <w:rPr>
-          <w:rFonts w:ascii="Gill Sans MT" w:hAnsi="Gill Sans MT"/>
-        </w:rPr>
-        <w:t xml:space="preserve"> </w:t>
+        <w:t>JIRA integration</w:t>
       </w:r>
     </w:p>
     <w:p>
@@ -487,7 +493,7 @@
         <w:rPr>
           <w:rFonts w:ascii="Gill Sans MT" w:hAnsi="Gill Sans MT"/>
         </w:rPr>
-        <w:t>Download results from a voting session initially XML</w:t>
+        <w:t>Integrate with Atlassian JIRA to get story details and upload estimates</w:t>
       </w:r>
     </w:p>
     <w:p>
@@ -505,7 +511,7 @@
         <w:rPr>
           <w:rFonts w:ascii="Gill Sans MT" w:hAnsi="Gill Sans MT"/>
         </w:rPr>
-        <w:t>JIRA integration</w:t>
+        <w:t>Hipchat integration</w:t>
       </w:r>
     </w:p>
     <w:p>
@@ -523,21 +529,7 @@
         <w:rPr>
           <w:rFonts w:ascii="Gill Sans MT" w:hAnsi="Gill Sans MT"/>
         </w:rPr>
-        <w:t xml:space="preserve">Integrate with </w:t>
-      </w:r>
-      <w:proofErr w:type="spellStart"/>
-      <w:r>
-        <w:rPr>
-          <w:rFonts w:ascii="Gill Sans MT" w:hAnsi="Gill Sans MT"/>
-        </w:rPr>
-        <w:t>Atlassian</w:t>
-      </w:r>
-      <w:proofErr w:type="spellEnd"/>
-      <w:r>
-        <w:rPr>
-          <w:rFonts w:ascii="Gill Sans MT" w:hAnsi="Gill Sans MT"/>
-        </w:rPr>
-        <w:t xml:space="preserve"> JIRA to get story details and upload estimates</w:t>
+        <w:t>Integrate with Atlassian Hipchat. To send messages and allow remote voting?</w:t>
       </w:r>
     </w:p>
     <w:p>
@@ -551,97 +543,11 @@
           <w:rFonts w:ascii="Gill Sans MT" w:hAnsi="Gill Sans MT"/>
         </w:rPr>
       </w:pPr>
-      <w:proofErr w:type="spellStart"/>
-      <w:r>
-        <w:rPr>
-          <w:rFonts w:ascii="Gill Sans MT" w:hAnsi="Gill Sans MT"/>
-        </w:rPr>
-        <w:t>Hipchat</w:t>
-      </w:r>
-      <w:proofErr w:type="spellEnd"/>
-      <w:r>
-        <w:rPr>
-          <w:rFonts w:ascii="Gill Sans MT" w:hAnsi="Gill Sans MT"/>
-        </w:rPr>
-        <w:t xml:space="preserve"> integration</w:t>
-      </w:r>
-    </w:p>
-    <w:p>
-      <w:pPr>
-        <w:pStyle w:val="ListParagraph"/>
-        <w:numPr>
-          <w:ilvl w:val="1"/>
-          <w:numId w:val="3"/>
-        </w:numPr>
-        <w:rPr>
-          <w:rFonts w:ascii="Gill Sans MT" w:hAnsi="Gill Sans MT"/>
-        </w:rPr>
-      </w:pPr>
-      <w:r>
-        <w:rPr>
-          <w:rFonts w:ascii="Gill Sans MT" w:hAnsi="Gill Sans MT"/>
-        </w:rPr>
-        <w:t xml:space="preserve">Integrate with </w:t>
-      </w:r>
-      <w:proofErr w:type="spellStart"/>
-      <w:r>
-        <w:rPr>
-          <w:rFonts w:ascii="Gill Sans MT" w:hAnsi="Gill Sans MT"/>
-        </w:rPr>
-        <w:t>Atlassian</w:t>
-      </w:r>
-      <w:proofErr w:type="spellEnd"/>
-      <w:r>
-        <w:rPr>
-          <w:rFonts w:ascii="Gill Sans MT" w:hAnsi="Gill Sans MT"/>
-        </w:rPr>
-        <w:t xml:space="preserve"> </w:t>
-      </w:r>
-      <w:proofErr w:type="spellStart"/>
-      <w:r>
-        <w:rPr>
-          <w:rFonts w:ascii="Gill Sans MT" w:hAnsi="Gill Sans MT"/>
-        </w:rPr>
-        <w:t>Hipchat</w:t>
-      </w:r>
-      <w:proofErr w:type="spellEnd"/>
-      <w:r>
-        <w:rPr>
-          <w:rFonts w:ascii="Gill Sans MT" w:hAnsi="Gill Sans MT"/>
-        </w:rPr>
-        <w:t>. To send messages and allow remote voting?</w:t>
-      </w:r>
-    </w:p>
-    <w:p>
-      <w:pPr>
-        <w:pStyle w:val="ListParagraph"/>
-        <w:numPr>
-          <w:ilvl w:val="0"/>
-          <w:numId w:val="3"/>
-        </w:numPr>
-        <w:rPr>
-          <w:rFonts w:ascii="Gill Sans MT" w:hAnsi="Gill Sans MT"/>
-        </w:rPr>
-      </w:pPr>
-      <w:r>
-        <w:rPr>
-          <w:rFonts w:ascii="Gill Sans MT" w:hAnsi="Gill Sans MT"/>
-        </w:rPr>
-        <w:t xml:space="preserve">Integrate </w:t>
-      </w:r>
-      <w:proofErr w:type="spellStart"/>
-      <w:r>
-        <w:rPr>
-          <w:rFonts w:ascii="Gill Sans MT" w:hAnsi="Gill Sans MT"/>
-        </w:rPr>
-        <w:t>OAuth</w:t>
-      </w:r>
-      <w:proofErr w:type="spellEnd"/>
-      <w:r>
-        <w:rPr>
-          <w:rFonts w:ascii="Gill Sans MT" w:hAnsi="Gill Sans MT"/>
-        </w:rPr>
-        <w:t xml:space="preserve"> Authentication </w:t>
+      <w:r>
+        <w:rPr>
+          <w:rFonts w:ascii="Gill Sans MT" w:hAnsi="Gill Sans MT"/>
+        </w:rPr>
+        <w:t xml:space="preserve">Integrate OAuth Authentication </w:t>
       </w:r>
       <w:r>
         <w:rPr>
@@ -809,13 +715,7 @@
               <w:rPr>
                 <w:rFonts w:ascii="Gill Sans MT" w:hAnsi="Gill Sans MT"/>
               </w:rPr>
-              <w:t>S</w:t>
-            </w:r>
-            <w:r>
-              <w:rPr>
-                <w:rFonts w:ascii="Gill Sans MT" w:hAnsi="Gill Sans MT"/>
-              </w:rPr>
-              <w:t>oon</w:t>
+              <w:t>Soon</w:t>
             </w:r>
           </w:p>
         </w:tc>
@@ -905,19 +805,11 @@
                 <w:rFonts w:ascii="Gill Sans MT" w:hAnsi="Gill Sans MT"/>
               </w:rPr>
             </w:pPr>
-            <w:proofErr w:type="spellStart"/>
             <w:r>
               <w:rPr>
                 <w:rFonts w:ascii="Gill Sans MT" w:hAnsi="Gill Sans MT"/>
               </w:rPr>
-              <w:t>OAuth</w:t>
-            </w:r>
-            <w:proofErr w:type="spellEnd"/>
-            <w:r>
-              <w:rPr>
-                <w:rFonts w:ascii="Gill Sans MT" w:hAnsi="Gill Sans MT"/>
-              </w:rPr>
-              <w:t xml:space="preserve"> Integration</w:t>
+              <w:t>OAuth Integration</w:t>
             </w:r>
           </w:p>
         </w:tc>
@@ -943,16 +835,8 @@
               <w:rPr>
                 <w:rFonts w:ascii="Gill Sans MT" w:hAnsi="Gill Sans MT"/>
               </w:rPr>
-              <w:t xml:space="preserve">Multiple User Estimation </w:t>
+              <w:t>Multiple User Estimation Sess</w:t>
             </w:r>
-            <w:proofErr w:type="spellStart"/>
-            <w:r>
-              <w:rPr>
-                <w:rFonts w:ascii="Gill Sans MT" w:hAnsi="Gill Sans MT"/>
-              </w:rPr>
-              <w:t>Sess</w:t>
-            </w:r>
-            <w:proofErr w:type="spellEnd"/>
           </w:p>
           <w:p>
             <w:pPr>
@@ -973,6 +857,28 @@
               </w:rPr>
               <w:t>Upload Stories in Queue</w:t>
             </w:r>
+          </w:p>
+          <w:p>
+            <w:pPr>
+              <w:rPr>
+                <w:rFonts w:ascii="Gill Sans MT" w:hAnsi="Gill Sans MT"/>
+              </w:rPr>
+            </w:pPr>
+          </w:p>
+          <w:p>
+            <w:pPr>
+              <w:rPr>
+                <w:rFonts w:ascii="Gill Sans MT" w:hAnsi="Gill Sans MT"/>
+              </w:rPr>
+            </w:pPr>
+            <w:r>
+              <w:rPr>
+                <w:rFonts w:ascii="Gill Sans MT" w:hAnsi="Gill Sans MT"/>
+              </w:rPr>
+              <w:t>AJAX Uploading</w:t>
+            </w:r>
+            <w:bookmarkStart w:id="0" w:name="_GoBack"/>
+            <w:bookmarkEnd w:id="0"/>
           </w:p>
         </w:tc>
         <w:tc>
@@ -1366,8 +1272,6 @@
           <w:docGrid w:linePitch="360"/>
         </w:sectPr>
       </w:pPr>
-      <w:bookmarkStart w:id="0" w:name="_GoBack"/>
-      <w:bookmarkEnd w:id="0"/>
     </w:p>
     <w:p>
       <w:pPr>
